--- a/War Congress Data/Senate - Foreign Affairs/2270.Goble.11.04.99.docx
+++ b/War Congress Data/Senate - Foreign Affairs/2270.Goble.11.04.99.docx
@@ -2,20 +2,20 @@
 <file path=word/document.xml><?xml version="1.0" encoding="utf-8"?>
 <w:document xmlns:wpc="http://schemas.microsoft.com/office/word/2010/wordprocessingCanvas" xmlns:mc="http://schemas.openxmlformats.org/markup-compatibility/2006" xmlns:o="urn:schemas-microsoft-com:office:office" xmlns:r="http://schemas.openxmlformats.org/officeDocument/2006/relationships" xmlns:m="http://schemas.openxmlformats.org/officeDocument/2006/math" xmlns:v="urn:schemas-microsoft-com:vml" xmlns:wp14="http://schemas.microsoft.com/office/word/2010/wordprocessingDrawing" xmlns:wp="http://schemas.openxmlformats.org/drawingml/2006/wordprocessingDrawing" xmlns:w10="urn:schemas-microsoft-com:office:word" xmlns:w="http://schemas.openxmlformats.org/wordprocessingml/2006/main" xmlns:w14="http://schemas.microsoft.com/office/word/2010/wordml" xmlns:w15="http://schemas.microsoft.com/office/word/2012/wordml" xmlns:wpg="http://schemas.microsoft.com/office/word/2010/wordprocessingGroup" xmlns:wpi="http://schemas.microsoft.com/office/word/2010/wordprocessingInk" xmlns:wne="http://schemas.microsoft.com/office/word/2006/wordml" xmlns:wps="http://schemas.microsoft.com/office/word/2010/wordprocessingShape" mc:Ignorable="w14 w15 wp14">
   <w:body>
-    <w:p>
-      <w:pPr>
-        <w:autoSpaceDE w:val="0"/>
-        <w:autoSpaceDN w:val="0"/>
-        <w:adjustRightInd w:val="0"/>
-        <w:spacing w:after="0" w:line="240" w:lineRule="auto"/>
-        <w:rPr>
-          <w:rFonts w:ascii="NewCenturySchlbk-Roman" w:hAnsi="NewCenturySchlbk-Roman" w:cs="NewCenturySchlbk-Roman"/>
-          <w:color w:val="000000"/>
-          <w:sz w:val="20"/>
-          <w:szCs w:val="20"/>
-        </w:rPr>
-      </w:pPr>
-      <w:bookmarkStart w:id="0" w:name="_GoBack"/>
+    <w:p xmlns:wp14="http://schemas.microsoft.com/office/word/2010/wordml" wp14:textId="77777777">
+      <w:pPr>
+        <w:autoSpaceDE w:val="0"/>
+        <w:autoSpaceDN w:val="0"/>
+        <w:adjustRightInd w:val="0"/>
+        <w:spacing w:after="0" w:line="240" w:lineRule="auto"/>
+        <w:rPr>
+          <w:rFonts w:ascii="NewCenturySchlbk-Roman" w:hAnsi="NewCenturySchlbk-Roman" w:cs="NewCenturySchlbk-Roman"/>
+          <w:color w:val="000000"/>
+          <w:sz w:val="20"/>
+          <w:szCs w:val="20"/>
+        </w:rPr>
+      </w:pPr>
+      <w:bookmarkStart w:name="_GoBack" w:id="0"/>
       <w:bookmarkEnd w:id="0"/>
       <w:r>
         <w:rPr>
@@ -27,7 +27,7 @@
         <w:t>Thank you, Mr. Chairman, for holding this hearing</w:t>
       </w:r>
     </w:p>
-    <w:p>
+    <w:p xmlns:wp14="http://schemas.microsoft.com/office/word/2010/wordml" wp14:textId="77777777">
       <w:pPr>
         <w:autoSpaceDE w:val="0"/>
         <w:autoSpaceDN w:val="0"/>
@@ -61,7 +61,7 @@
         <w:t xml:space="preserve"> for inviting me to appear after Elena Bonner. The two of us</w:t>
       </w:r>
     </w:p>
-    <w:p>
+    <w:p xmlns:wp14="http://schemas.microsoft.com/office/word/2010/wordml" wp14:textId="77777777">
       <w:pPr>
         <w:autoSpaceDE w:val="0"/>
         <w:autoSpaceDN w:val="0"/>
@@ -131,7 +131,7 @@
         <w:t>years ago</w:t>
       </w:r>
     </w:p>
-    <w:p>
+    <w:p xmlns:wp14="http://schemas.microsoft.com/office/word/2010/wordml" wp14:textId="77777777">
       <w:pPr>
         <w:autoSpaceDE w:val="0"/>
         <w:autoSpaceDN w:val="0"/>
@@ -165,7 +165,7 @@
         <w:t xml:space="preserve"> Russia was earlier attacking the Chechen people. The situation</w:t>
       </w:r>
     </w:p>
-    <w:p>
+    <w:p xmlns:wp14="http://schemas.microsoft.com/office/word/2010/wordml" wp14:textId="77777777">
       <w:pPr>
         <w:autoSpaceDE w:val="0"/>
         <w:autoSpaceDN w:val="0"/>
@@ -199,7 +199,7 @@
         <w:t xml:space="preserve"> is worse and I am very grateful that you are holding these</w:t>
       </w:r>
     </w:p>
-    <w:p>
+    <w:p xmlns:wp14="http://schemas.microsoft.com/office/word/2010/wordml" wp14:textId="77777777">
       <w:pPr>
         <w:autoSpaceDE w:val="0"/>
         <w:autoSpaceDN w:val="0"/>
@@ -233,7 +233,7 @@
         <w:t>.</w:t>
       </w:r>
     </w:p>
-    <w:p>
+    <w:p xmlns:wp14="http://schemas.microsoft.com/office/word/2010/wordml" wp14:textId="77777777">
       <w:pPr>
         <w:autoSpaceDE w:val="0"/>
         <w:autoSpaceDN w:val="0"/>
@@ -256,7 +256,7 @@
         <w:t>Moscow’s latest military campaign against Chechnya has not</w:t>
       </w:r>
     </w:p>
-    <w:p>
+    <w:p xmlns:wp14="http://schemas.microsoft.com/office/word/2010/wordml" wp14:textId="77777777">
       <w:pPr>
         <w:autoSpaceDE w:val="0"/>
         <w:autoSpaceDN w:val="0"/>
@@ -290,7 +290,7 @@
         <w:t xml:space="preserve"> killed hundreds, wounded thousands, and driven almost a</w:t>
       </w:r>
     </w:p>
-    <w:p>
+    <w:p xmlns:wp14="http://schemas.microsoft.com/office/word/2010/wordml" wp14:textId="77777777">
       <w:pPr>
         <w:autoSpaceDE w:val="0"/>
         <w:autoSpaceDN w:val="0"/>
@@ -324,7 +324,7 @@
         <w:t xml:space="preserve"> of a million people from their homes; it has created a humanitarian</w:t>
       </w:r>
     </w:p>
-    <w:p>
+    <w:p xmlns:wp14="http://schemas.microsoft.com/office/word/2010/wordml" wp14:textId="77777777">
       <w:pPr>
         <w:autoSpaceDE w:val="0"/>
         <w:autoSpaceDN w:val="0"/>
@@ -358,7 +358,7 @@
         <w:t xml:space="preserve"> political crisis beyond the capacity of the current</w:t>
       </w:r>
     </w:p>
-    <w:p>
+    <w:p xmlns:wp14="http://schemas.microsoft.com/office/word/2010/wordml" wp14:textId="77777777">
       <w:pPr>
         <w:autoSpaceDE w:val="0"/>
         <w:autoSpaceDN w:val="0"/>
@@ -381,7 +381,7 @@
         <w:t>Russian Government to cope. Moreover and still more disturbingly,</w:t>
       </w:r>
     </w:p>
-    <w:p>
+    <w:p xmlns:wp14="http://schemas.microsoft.com/office/word/2010/wordml" wp14:textId="77777777">
       <w:pPr>
         <w:autoSpaceDE w:val="0"/>
         <w:autoSpaceDN w:val="0"/>
@@ -415,7 +415,7 @@
         <w:t xml:space="preserve"> Russian authorities’ continuing police actions and media attacks</w:t>
       </w:r>
     </w:p>
-    <w:p>
+    <w:p xmlns:wp14="http://schemas.microsoft.com/office/word/2010/wordml" wp14:textId="77777777">
       <w:pPr>
         <w:autoSpaceDE w:val="0"/>
         <w:autoSpaceDN w:val="0"/>
@@ -449,7 +449,7 @@
         <w:t xml:space="preserve"> ethnic Chechens and other North Caucasians living</w:t>
       </w:r>
     </w:p>
-    <w:p>
+    <w:p xmlns:wp14="http://schemas.microsoft.com/office/word/2010/wordml" wp14:textId="77777777">
       <w:pPr>
         <w:autoSpaceDE w:val="0"/>
         <w:autoSpaceDN w:val="0"/>
@@ -483,7 +483,7 @@
         <w:t xml:space="preserve"> the Russian Federation not only has led to the physical expulsion</w:t>
       </w:r>
     </w:p>
-    <w:p>
+    <w:p xmlns:wp14="http://schemas.microsoft.com/office/word/2010/wordml" wp14:textId="77777777">
       <w:pPr>
         <w:autoSpaceDE w:val="0"/>
         <w:autoSpaceDN w:val="0"/>
@@ -517,7 +517,7 @@
         <w:t xml:space="preserve"> many of these people from Russian cities, it has also—</w:t>
       </w:r>
     </w:p>
-    <w:p>
+    <w:p xmlns:wp14="http://schemas.microsoft.com/office/word/2010/wordml" wp14:textId="77777777">
       <w:pPr>
         <w:autoSpaceDE w:val="0"/>
         <w:autoSpaceDN w:val="0"/>
@@ -562,7 +562,7 @@
       </w:r>
       <w:proofErr w:type="spellEnd"/>
     </w:p>
-    <w:p>
+    <w:p xmlns:wp14="http://schemas.microsoft.com/office/word/2010/wordml" wp14:textId="77777777">
       <w:pPr>
         <w:autoSpaceDE w:val="0"/>
         <w:autoSpaceDN w:val="0"/>
@@ -596,7 +596,7 @@
         <w:t xml:space="preserve"> on individuals in Russia because of their ethnic</w:t>
       </w:r>
     </w:p>
-    <w:p>
+    <w:p xmlns:wp14="http://schemas.microsoft.com/office/word/2010/wordml" wp14:textId="77777777">
       <w:pPr>
         <w:autoSpaceDE w:val="0"/>
         <w:autoSpaceDN w:val="0"/>
@@ -630,7 +630,7 @@
         <w:t>, thus opening the door to attacks against other minority groups</w:t>
       </w:r>
     </w:p>
-    <w:p>
+    <w:p xmlns:wp14="http://schemas.microsoft.com/office/word/2010/wordml" wp14:textId="77777777">
       <w:pPr>
         <w:autoSpaceDE w:val="0"/>
         <w:autoSpaceDN w:val="0"/>
@@ -664,7 +664,7 @@
         <w:t xml:space="preserve"> that country.</w:t>
       </w:r>
     </w:p>
-    <w:p>
+    <w:p xmlns:wp14="http://schemas.microsoft.com/office/word/2010/wordml" wp14:textId="77777777">
       <w:pPr>
         <w:autoSpaceDE w:val="0"/>
         <w:autoSpaceDN w:val="0"/>
@@ -687,7 +687,7 @@
         <w:t>Neither the Russian military campaign against Chechnya nor police</w:t>
       </w:r>
     </w:p>
-    <w:p>
+    <w:p xmlns:wp14="http://schemas.microsoft.com/office/word/2010/wordml" wp14:textId="77777777">
       <w:pPr>
         <w:autoSpaceDE w:val="0"/>
         <w:autoSpaceDN w:val="0"/>
@@ -721,7 +721,7 @@
         <w:t xml:space="preserve"> against Chechens as a group, however, has broken the</w:t>
       </w:r>
     </w:p>
-    <w:p>
+    <w:p xmlns:wp14="http://schemas.microsoft.com/office/word/2010/wordml" wp14:textId="77777777">
       <w:pPr>
         <w:autoSpaceDE w:val="0"/>
         <w:autoSpaceDN w:val="0"/>
@@ -755,7 +755,7 @@
         <w:t xml:space="preserve"> of the Chechen people or lessened their resolve to live in an</w:t>
       </w:r>
     </w:p>
-    <w:p>
+    <w:p xmlns:wp14="http://schemas.microsoft.com/office/word/2010/wordml" wp14:textId="77777777">
       <w:pPr>
         <w:autoSpaceDE w:val="0"/>
         <w:autoSpaceDN w:val="0"/>
@@ -789,7 +789,7 @@
         <w:t xml:space="preserve"> country of their own. If anything, the current Russian</w:t>
       </w:r>
     </w:p>
-    <w:p>
+    <w:p xmlns:wp14="http://schemas.microsoft.com/office/word/2010/wordml" wp14:textId="77777777">
       <w:pPr>
         <w:autoSpaceDE w:val="0"/>
         <w:autoSpaceDN w:val="0"/>
@@ -823,7 +823,7 @@
         <w:t xml:space="preserve"> against civilians in Chechnya itself and the portrayal of</w:t>
       </w:r>
     </w:p>
-    <w:p>
+    <w:p xmlns:wp14="http://schemas.microsoft.com/office/word/2010/wordml" wp14:textId="77777777">
       <w:pPr>
         <w:autoSpaceDE w:val="0"/>
         <w:autoSpaceDN w:val="0"/>
@@ -857,7 +857,7 @@
         <w:t xml:space="preserve"> Chechen nation as a whole as uniquely criminal or terrorist</w:t>
       </w:r>
     </w:p>
-    <w:p>
+    <w:p xmlns:wp14="http://schemas.microsoft.com/office/word/2010/wordml" wp14:textId="77777777">
       <w:pPr>
         <w:autoSpaceDE w:val="0"/>
         <w:autoSpaceDN w:val="0"/>
@@ -891,7 +891,7 @@
         <w:t xml:space="preserve"> only redoubled the resolve of the Chechens to escape from Russian</w:t>
       </w:r>
     </w:p>
-    <w:p>
+    <w:p xmlns:wp14="http://schemas.microsoft.com/office/word/2010/wordml" wp14:textId="77777777">
       <w:pPr>
         <w:autoSpaceDE w:val="0"/>
         <w:autoSpaceDN w:val="0"/>
@@ -925,7 +925,7 @@
         <w:t>. Consequently, the Chechens are certain to redouble</w:t>
       </w:r>
     </w:p>
-    <w:p>
+    <w:p xmlns:wp14="http://schemas.microsoft.com/office/word/2010/wordml" wp14:textId="77777777">
       <w:pPr>
         <w:autoSpaceDE w:val="0"/>
         <w:autoSpaceDN w:val="0"/>
@@ -959,7 +959,7 @@
         <w:t xml:space="preserve"> centuries-old struggle for freedom, whatever victories</w:t>
       </w:r>
     </w:p>
-    <w:p>
+    <w:p xmlns:wp14="http://schemas.microsoft.com/office/word/2010/wordml" wp14:textId="77777777">
       <w:pPr>
         <w:autoSpaceDE w:val="0"/>
         <w:autoSpaceDN w:val="0"/>
@@ -982,7 +982,7 @@
         <w:t>Moscow and its supporters there or elsewhere may report or claim.</w:t>
       </w:r>
     </w:p>
-    <w:p>
+    <w:p xmlns:wp14="http://schemas.microsoft.com/office/word/2010/wordml" wp14:textId="77777777">
       <w:pPr>
         <w:autoSpaceDE w:val="0"/>
         <w:autoSpaceDN w:val="0"/>
@@ -1005,7 +1005,7 @@
         <w:t>But this prospect of continuing Chechen resistance is hardly the</w:t>
       </w:r>
     </w:p>
-    <w:p>
+    <w:p xmlns:wp14="http://schemas.microsoft.com/office/word/2010/wordml" wp14:textId="77777777">
       <w:pPr>
         <w:autoSpaceDE w:val="0"/>
         <w:autoSpaceDN w:val="0"/>
@@ -1039,7 +1039,7 @@
         <w:t xml:space="preserve"> feature of the future that Moscow’s own policies have made</w:t>
       </w:r>
     </w:p>
-    <w:p>
+    <w:p xmlns:wp14="http://schemas.microsoft.com/office/word/2010/wordml" wp14:textId="77777777">
       <w:pPr>
         <w:autoSpaceDE w:val="0"/>
         <w:autoSpaceDN w:val="0"/>
@@ -1073,7 +1073,7 @@
         <w:t xml:space="preserve"> likely. The Russian Government’s recent actions have simultaneously</w:t>
       </w:r>
     </w:p>
-    <w:p>
+    <w:p xmlns:wp14="http://schemas.microsoft.com/office/word/2010/wordml" wp14:textId="77777777">
       <w:pPr>
         <w:autoSpaceDE w:val="0"/>
         <w:autoSpaceDN w:val="0"/>
@@ -1107,7 +1107,7 @@
         <w:t xml:space="preserve"> the likelihood that Russia will move in a</w:t>
       </w:r>
     </w:p>
-    <w:p>
+    <w:p xmlns:wp14="http://schemas.microsoft.com/office/word/2010/wordml" wp14:textId="77777777">
       <w:pPr>
         <w:autoSpaceDE w:val="0"/>
         <w:autoSpaceDN w:val="0"/>
@@ -1141,7 +1141,7 @@
         <w:t xml:space="preserve"> direction any time soon, threatened the prospects for</w:t>
       </w:r>
     </w:p>
-    <w:p>
+    <w:p xmlns:wp14="http://schemas.microsoft.com/office/word/2010/wordml" wp14:textId="77777777">
       <w:pPr>
         <w:autoSpaceDE w:val="0"/>
         <w:autoSpaceDN w:val="0"/>
@@ -1175,7 +1175,7 @@
         <w:t xml:space="preserve"> between Russia and her neighbors, and reduced the</w:t>
       </w:r>
     </w:p>
-    <w:p>
+    <w:p xmlns:wp14="http://schemas.microsoft.com/office/word/2010/wordml" wp14:textId="77777777">
       <w:pPr>
         <w:autoSpaceDE w:val="0"/>
         <w:autoSpaceDN w:val="0"/>
@@ -1209,7 +1209,7 @@
         <w:t xml:space="preserve"> for the development of the kind of cooperative relationship</w:t>
       </w:r>
     </w:p>
-    <w:p>
+    <w:p xmlns:wp14="http://schemas.microsoft.com/office/word/2010/wordml" wp14:textId="77777777">
       <w:pPr>
         <w:autoSpaceDE w:val="0"/>
         <w:autoSpaceDN w:val="0"/>
@@ -1243,7 +1243,7 @@
         <w:t xml:space="preserve"> Russia and ourselves that we had hoped so much for. That</w:t>
       </w:r>
     </w:p>
-    <w:p>
+    <w:p xmlns:wp14="http://schemas.microsoft.com/office/word/2010/wordml" wp14:textId="77777777">
       <w:pPr>
         <w:autoSpaceDE w:val="0"/>
         <w:autoSpaceDN w:val="0"/>
@@ -1277,7 +1277,7 @@
         <w:t xml:space="preserve"> collateral damage is to be my subject.</w:t>
       </w:r>
     </w:p>
-    <w:p>
+    <w:p xmlns:wp14="http://schemas.microsoft.com/office/word/2010/wordml" wp14:textId="77777777">
       <w:pPr>
         <w:autoSpaceDE w:val="0"/>
         <w:autoSpaceDN w:val="0"/>
@@ -1300,7 +1300,7 @@
         <w:t>Moscow’s actions against Chechnya and the Chechens have seriously</w:t>
       </w:r>
     </w:p>
-    <w:p>
+    <w:p xmlns:wp14="http://schemas.microsoft.com/office/word/2010/wordml" wp14:textId="77777777">
       <w:pPr>
         <w:autoSpaceDE w:val="0"/>
         <w:autoSpaceDN w:val="0"/>
@@ -1334,7 +1334,7 @@
         <w:t xml:space="preserve"> the chances that the Russian Federation will continue</w:t>
       </w:r>
     </w:p>
-    <w:p>
+    <w:p xmlns:wp14="http://schemas.microsoft.com/office/word/2010/wordml" wp14:textId="77777777">
       <w:pPr>
         <w:autoSpaceDE w:val="0"/>
         <w:autoSpaceDN w:val="0"/>
@@ -1368,7 +1368,7 @@
         <w:t xml:space="preserve"> move in a democratic direction. First of all, Prime Minister</w:t>
       </w:r>
     </w:p>
-    <w:p>
+    <w:p xmlns:wp14="http://schemas.microsoft.com/office/word/2010/wordml" wp14:textId="77777777">
       <w:pPr>
         <w:autoSpaceDE w:val="0"/>
         <w:autoSpaceDN w:val="0"/>
@@ -1391,7 +1391,7 @@
         <w:t>Vladimir Putin’s decision to use military force rather than political</w:t>
       </w:r>
     </w:p>
-    <w:p>
+    <w:p xmlns:wp14="http://schemas.microsoft.com/office/word/2010/wordml" wp14:textId="77777777">
       <w:pPr>
         <w:autoSpaceDE w:val="0"/>
         <w:autoSpaceDN w:val="0"/>
@@ -1425,7 +1425,7 @@
         <w:t xml:space="preserve"> to deal with Chechnya and the Chechens and, even more,</w:t>
       </w:r>
     </w:p>
-    <w:p>
+    <w:p xmlns:wp14="http://schemas.microsoft.com/office/word/2010/wordml" wp14:textId="77777777">
       <w:pPr>
         <w:autoSpaceDE w:val="0"/>
         <w:autoSpaceDN w:val="0"/>
@@ -1459,7 +1459,7 @@
         <w:t xml:space="preserve"> popularity he has so obviously won by doing so combine to</w:t>
       </w:r>
     </w:p>
-    <w:p>
+    <w:p xmlns:wp14="http://schemas.microsoft.com/office/word/2010/wordml" wp14:textId="77777777">
       <w:pPr>
         <w:autoSpaceDE w:val="0"/>
         <w:autoSpaceDN w:val="0"/>
@@ -1493,7 +1493,7 @@
         <w:t xml:space="preserve"> it more, rather than less, likely that he and his successors</w:t>
       </w:r>
     </w:p>
-    <w:p>
+    <w:p xmlns:wp14="http://schemas.microsoft.com/office/word/2010/wordml" wp14:textId="77777777">
       <w:pPr>
         <w:autoSpaceDE w:val="0"/>
         <w:autoSpaceDN w:val="0"/>
@@ -1527,7 +1527,7 @@
         <w:t xml:space="preserve"> continue to employ that tactic, thus subverting the possibility</w:t>
       </w:r>
     </w:p>
-    <w:p>
+    <w:p xmlns:wp14="http://schemas.microsoft.com/office/word/2010/wordml" wp14:textId="77777777">
       <w:pPr>
         <w:autoSpaceDE w:val="0"/>
         <w:autoSpaceDN w:val="0"/>
@@ -1561,7 +1561,7 @@
         <w:t xml:space="preserve"> democracy.</w:t>
       </w:r>
     </w:p>
-    <w:p>
+    <w:p xmlns:wp14="http://schemas.microsoft.com/office/word/2010/wordml" wp14:textId="77777777">
       <w:pPr>
         <w:autoSpaceDE w:val="0"/>
         <w:autoSpaceDN w:val="0"/>
@@ -1584,7 +1584,7 @@
         <w:t>If the Russian authorities had used police power to track down</w:t>
       </w:r>
     </w:p>
-    <w:p>
+    <w:p xmlns:wp14="http://schemas.microsoft.com/office/word/2010/wordml" wp14:textId="77777777">
       <w:pPr>
         <w:autoSpaceDE w:val="0"/>
         <w:autoSpaceDN w:val="0"/>
@@ -1618,7 +1618,7 @@
         <w:t xml:space="preserve"> individuals they suspected of engaging in terrorist actions, no</w:t>
       </w:r>
     </w:p>
-    <w:p>
+    <w:p xmlns:wp14="http://schemas.microsoft.com/office/word/2010/wordml" wp14:textId="77777777">
       <w:pPr>
         <w:autoSpaceDE w:val="0"/>
         <w:autoSpaceDN w:val="0"/>
@@ -1652,7 +1652,7 @@
         <w:t xml:space="preserve"> would have objected. And if Moscow had argued that it wanted</w:t>
       </w:r>
     </w:p>
-    <w:p>
+    <w:p xmlns:wp14="http://schemas.microsoft.com/office/word/2010/wordml" wp14:textId="77777777">
       <w:pPr>
         <w:autoSpaceDE w:val="0"/>
         <w:autoSpaceDN w:val="0"/>
@@ -1686,7 +1686,7 @@
         <w:t xml:space="preserve"> reassert control over Chechnya as a territory, it is unfortunately</w:t>
       </w:r>
     </w:p>
-    <w:p>
+    <w:p xmlns:wp14="http://schemas.microsoft.com/office/word/2010/wordml" wp14:textId="77777777">
       <w:pPr>
         <w:autoSpaceDE w:val="0"/>
         <w:autoSpaceDN w:val="0"/>
@@ -1720,7 +1720,7 @@
         <w:t xml:space="preserve"> case that many in the West might have said that was a reasonable,</w:t>
       </w:r>
     </w:p>
-    <w:p>
+    <w:p xmlns:wp14="http://schemas.microsoft.com/office/word/2010/wordml" wp14:textId="77777777">
       <w:pPr>
         <w:autoSpaceDE w:val="0"/>
         <w:autoSpaceDN w:val="0"/>
@@ -1754,7 +1754,7 @@
         <w:t xml:space="preserve"> not especially attractive, step.</w:t>
       </w:r>
     </w:p>
-    <w:p>
+    <w:p xmlns:wp14="http://schemas.microsoft.com/office/word/2010/wordml" wp14:textId="77777777">
       <w:pPr>
         <w:autoSpaceDE w:val="0"/>
         <w:autoSpaceDN w:val="0"/>
@@ -1777,7 +1777,7 @@
         <w:t>But Moscow’s use of force was not only disproportionate to either</w:t>
       </w:r>
     </w:p>
-    <w:p>
+    <w:p xmlns:wp14="http://schemas.microsoft.com/office/word/2010/wordml" wp14:textId="77777777">
       <w:pPr>
         <w:autoSpaceDE w:val="0"/>
         <w:autoSpaceDN w:val="0"/>
@@ -1811,7 +1811,7 @@
         <w:t xml:space="preserve"> these goals, but involved the demonization of an entire nation</w:t>
       </w:r>
     </w:p>
-    <w:p>
+    <w:p xmlns:wp14="http://schemas.microsoft.com/office/word/2010/wordml" wp14:textId="77777777">
       <w:pPr>
         <w:autoSpaceDE w:val="0"/>
         <w:autoSpaceDN w:val="0"/>
@@ -1845,7 +1845,7 @@
         <w:t xml:space="preserve"> ways that will make it more difficult, if not impossible, for the</w:t>
       </w:r>
     </w:p>
-    <w:p>
+    <w:p xmlns:wp14="http://schemas.microsoft.com/office/word/2010/wordml" wp14:textId="77777777">
       <w:pPr>
         <w:autoSpaceDE w:val="0"/>
         <w:autoSpaceDN w:val="0"/>
@@ -1869,7 +1869,7 @@
         <w:t>Russian authorities to establish a legitimate and democratic form</w:t>
       </w:r>
     </w:p>
-    <w:p>
+    <w:p xmlns:wp14="http://schemas.microsoft.com/office/word/2010/wordml" wp14:textId="77777777">
       <w:pPr>
         <w:autoSpaceDE w:val="0"/>
         <w:autoSpaceDN w:val="0"/>
@@ -1903,7 +1903,7 @@
         <w:t xml:space="preserve"> rule over their country. This demonization of an ethnic community</w:t>
       </w:r>
     </w:p>
-    <w:p>
+    <w:p xmlns:wp14="http://schemas.microsoft.com/office/word/2010/wordml" wp14:textId="77777777">
       <w:pPr>
         <w:autoSpaceDE w:val="0"/>
         <w:autoSpaceDN w:val="0"/>
@@ -1937,7 +1937,7 @@
         <w:t xml:space="preserve"> again the enormous popularity that that demonization</w:t>
       </w:r>
     </w:p>
-    <w:p>
+    <w:p xmlns:wp14="http://schemas.microsoft.com/office/word/2010/wordml" wp14:textId="77777777">
       <w:pPr>
         <w:autoSpaceDE w:val="0"/>
         <w:autoSpaceDN w:val="0"/>
@@ -1971,7 +1971,7 @@
         <w:t xml:space="preserve"> enjoys among Russians forms a second threat to democracy in</w:t>
       </w:r>
     </w:p>
-    <w:p>
+    <w:p xmlns:wp14="http://schemas.microsoft.com/office/word/2010/wordml" wp14:textId="77777777">
       <w:pPr>
         <w:autoSpaceDE w:val="0"/>
         <w:autoSpaceDN w:val="0"/>
@@ -1994,7 +1994,7 @@
         <w:t>Russia.</w:t>
       </w:r>
     </w:p>
-    <w:p>
+    <w:p xmlns:wp14="http://schemas.microsoft.com/office/word/2010/wordml" wp14:textId="77777777">
       <w:pPr>
         <w:autoSpaceDE w:val="0"/>
         <w:autoSpaceDN w:val="0"/>
@@ -2017,7 +2017,7 @@
         <w:t>Although the Chechens number only a million and are thus a</w:t>
       </w:r>
     </w:p>
-    <w:p>
+    <w:p xmlns:wp14="http://schemas.microsoft.com/office/word/2010/wordml" wp14:textId="77777777">
       <w:pPr>
         <w:autoSpaceDE w:val="0"/>
         <w:autoSpaceDN w:val="0"/>
@@ -2051,7 +2051,7 @@
         <w:t xml:space="preserve"> fraction of Russia’s population, the percentage of Russian Federation</w:t>
       </w:r>
     </w:p>
-    <w:p>
+    <w:p xmlns:wp14="http://schemas.microsoft.com/office/word/2010/wordml" wp14:textId="77777777">
       <w:pPr>
         <w:autoSpaceDE w:val="0"/>
         <w:autoSpaceDN w:val="0"/>
@@ -2085,7 +2085,7 @@
         <w:t xml:space="preserve"> who are Muslims or who are at least not ethnically</w:t>
       </w:r>
     </w:p>
-    <w:p>
+    <w:p xmlns:wp14="http://schemas.microsoft.com/office/word/2010/wordml" wp14:textId="77777777">
       <w:pPr>
         <w:autoSpaceDE w:val="0"/>
         <w:autoSpaceDN w:val="0"/>
@@ -2108,7 +2108,7 @@
         <w:t>Russian is large and growing. Demonizing those groups increases</w:t>
       </w:r>
     </w:p>
-    <w:p>
+    <w:p xmlns:wp14="http://schemas.microsoft.com/office/word/2010/wordml" wp14:textId="77777777">
       <w:pPr>
         <w:autoSpaceDE w:val="0"/>
         <w:autoSpaceDN w:val="0"/>
@@ -2142,7 +2142,7 @@
         <w:t xml:space="preserve"> in that society that democracy will find it very difficult to</w:t>
       </w:r>
     </w:p>
-    <w:p>
+    <w:p xmlns:wp14="http://schemas.microsoft.com/office/word/2010/wordml" wp14:textId="77777777">
       <w:pPr>
         <w:autoSpaceDE w:val="0"/>
         <w:autoSpaceDN w:val="0"/>
@@ -2176,7 +2176,7 @@
         <w:t xml:space="preserve"> root in.</w:t>
       </w:r>
     </w:p>
-    <w:p>
+    <w:p xmlns:wp14="http://schemas.microsoft.com/office/word/2010/wordml" wp14:textId="77777777">
       <w:pPr>
         <w:autoSpaceDE w:val="0"/>
         <w:autoSpaceDN w:val="0"/>
@@ -2199,7 +2199,7 @@
         <w:t>To give but one example, the government of the predominantly</w:t>
       </w:r>
     </w:p>
-    <w:p>
+    <w:p xmlns:wp14="http://schemas.microsoft.com/office/word/2010/wordml" wp14:textId="77777777">
       <w:pPr>
         <w:autoSpaceDE w:val="0"/>
         <w:autoSpaceDN w:val="0"/>
@@ -2242,7 +2242,7 @@
         <w:t xml:space="preserve"> has denounced what</w:t>
       </w:r>
     </w:p>
-    <w:p>
+    <w:p xmlns:wp14="http://schemas.microsoft.com/office/word/2010/wordml" wp14:textId="77777777">
       <w:pPr>
         <w:autoSpaceDE w:val="0"/>
         <w:autoSpaceDN w:val="0"/>
@@ -2265,7 +2265,7 @@
         <w:t>Moscow is doing in Chechnya and ordered that no Tatars should</w:t>
       </w:r>
     </w:p>
-    <w:p>
+    <w:p xmlns:wp14="http://schemas.microsoft.com/office/word/2010/wordml" wp14:textId="77777777">
       <w:pPr>
         <w:autoSpaceDE w:val="0"/>
         <w:autoSpaceDN w:val="0"/>
@@ -2299,7 +2299,7 @@
         <w:t xml:space="preserve"> in Russian forces there.</w:t>
       </w:r>
     </w:p>
-    <w:p>
+    <w:p xmlns:wp14="http://schemas.microsoft.com/office/word/2010/wordml" wp14:textId="77777777">
       <w:pPr>
         <w:autoSpaceDE w:val="0"/>
         <w:autoSpaceDN w:val="0"/>
@@ -2322,7 +2322,7 @@
         <w:t>But it is the destruction of the taboo against demonizing and attacking</w:t>
       </w:r>
     </w:p>
-    <w:p>
+    <w:p xmlns:wp14="http://schemas.microsoft.com/office/word/2010/wordml" wp14:textId="77777777">
       <w:pPr>
         <w:autoSpaceDE w:val="0"/>
         <w:autoSpaceDN w:val="0"/>
@@ -2356,7 +2356,7 @@
         <w:t xml:space="preserve"> ethnic community as a whole that is the most serious</w:t>
       </w:r>
     </w:p>
-    <w:p>
+    <w:p xmlns:wp14="http://schemas.microsoft.com/office/word/2010/wordml" wp14:textId="77777777">
       <w:pPr>
         <w:autoSpaceDE w:val="0"/>
         <w:autoSpaceDN w:val="0"/>
@@ -2390,7 +2390,7 @@
         <w:t>. In the past, Russian Governments, in Soviet times as</w:t>
       </w:r>
     </w:p>
-    <w:p>
+    <w:p xmlns:wp14="http://schemas.microsoft.com/office/word/2010/wordml" wp14:textId="77777777">
       <w:pPr>
         <w:autoSpaceDE w:val="0"/>
         <w:autoSpaceDN w:val="0"/>
@@ -2424,7 +2424,7 @@
         <w:t>, exploited popular xenophobic sentiments to win support for</w:t>
       </w:r>
     </w:p>
-    <w:p>
+    <w:p xmlns:wp14="http://schemas.microsoft.com/office/word/2010/wordml" wp14:textId="77777777">
       <w:pPr>
         <w:autoSpaceDE w:val="0"/>
         <w:autoSpaceDN w:val="0"/>
@@ -2458,7 +2458,7 @@
         <w:t>. The anti-Chechen campaign and especially the Putin</w:t>
       </w:r>
     </w:p>
-    <w:p>
+    <w:p xmlns:wp14="http://schemas.microsoft.com/office/word/2010/wordml" wp14:textId="77777777">
       <w:pPr>
         <w:autoSpaceDE w:val="0"/>
         <w:autoSpaceDN w:val="0"/>
@@ -2492,7 +2492,7 @@
         <w:t xml:space="preserve"> open support of the actions of Moscow Mayor</w:t>
       </w:r>
     </w:p>
-    <w:p>
+    <w:p xmlns:wp14="http://schemas.microsoft.com/office/word/2010/wordml" wp14:textId="77777777">
       <w:pPr>
         <w:autoSpaceDE w:val="0"/>
         <w:autoSpaceDN w:val="0"/>
@@ -2526,7 +2526,7 @@
         <w:t xml:space="preserve"> and other regional leaders interested in expelling ‘‘persons</w:t>
       </w:r>
     </w:p>
-    <w:p>
+    <w:p xmlns:wp14="http://schemas.microsoft.com/office/word/2010/wordml" wp14:textId="77777777">
       <w:pPr>
         <w:autoSpaceDE w:val="0"/>
         <w:autoSpaceDN w:val="0"/>
@@ -2560,7 +2560,7 @@
         <w:t xml:space="preserve"> Caucasian nationality’’ raise the specter that that will continue.</w:t>
       </w:r>
     </w:p>
-    <w:p>
+    <w:p xmlns:wp14="http://schemas.microsoft.com/office/word/2010/wordml" wp14:textId="77777777">
       <w:pPr>
         <w:autoSpaceDE w:val="0"/>
         <w:autoSpaceDN w:val="0"/>
@@ -2583,7 +2583,7 @@
         <w:t>Despite what was suggested earlier, the efforts to expel persons</w:t>
       </w:r>
     </w:p>
-    <w:p>
+    <w:p xmlns:wp14="http://schemas.microsoft.com/office/word/2010/wordml" wp14:textId="77777777">
       <w:pPr>
         <w:autoSpaceDE w:val="0"/>
         <w:autoSpaceDN w:val="0"/>
@@ -2617,7 +2617,7 @@
         <w:t xml:space="preserve"> North Caucasian and Chechen origin from Russian cities did not</w:t>
       </w:r>
     </w:p>
-    <w:p>
+    <w:p xmlns:wp14="http://schemas.microsoft.com/office/word/2010/wordml" wp14:textId="77777777">
       <w:pPr>
         <w:autoSpaceDE w:val="0"/>
         <w:autoSpaceDN w:val="0"/>
@@ -2651,7 +2651,7 @@
         <w:t xml:space="preserve"> 2 months ago. It began on October 5, 1993, with the decree</w:t>
       </w:r>
     </w:p>
-    <w:p>
+    <w:p xmlns:wp14="http://schemas.microsoft.com/office/word/2010/wordml" wp14:textId="77777777">
       <w:pPr>
         <w:autoSpaceDE w:val="0"/>
         <w:autoSpaceDN w:val="0"/>
@@ -2705,7 +2705,7 @@
         <w:t xml:space="preserve"> that was backed up by President Yeltsin.</w:t>
       </w:r>
     </w:p>
-    <w:p>
+    <w:p xmlns:wp14="http://schemas.microsoft.com/office/word/2010/wordml" wp14:textId="77777777">
       <w:pPr>
         <w:autoSpaceDE w:val="0"/>
         <w:autoSpaceDN w:val="0"/>
@@ -2728,7 +2728,7 @@
         <w:t>Worse, we are seeing the people who are involved in attacks on</w:t>
       </w:r>
     </w:p>
-    <w:p>
+    <w:p xmlns:wp14="http://schemas.microsoft.com/office/word/2010/wordml" wp14:textId="77777777">
       <w:pPr>
         <w:autoSpaceDE w:val="0"/>
         <w:autoSpaceDN w:val="0"/>
@@ -2751,7 +2751,7 @@
         <w:t>Chechens now thinking about attacking other groups. In Krasnodar</w:t>
       </w:r>
     </w:p>
-    <w:p>
+    <w:p xmlns:wp14="http://schemas.microsoft.com/office/word/2010/wordml" wp14:textId="77777777">
       <w:pPr>
         <w:autoSpaceDE w:val="0"/>
         <w:autoSpaceDN w:val="0"/>
@@ -2785,7 +2785,7 @@
         <w:t xml:space="preserve"> are suggestions that attacks on Chechens should be followed</w:t>
       </w:r>
     </w:p>
-    <w:p>
+    <w:p xmlns:wp14="http://schemas.microsoft.com/office/word/2010/wordml" wp14:textId="77777777">
       <w:pPr>
         <w:autoSpaceDE w:val="0"/>
         <w:autoSpaceDN w:val="0"/>
@@ -2819,7 +2819,7 @@
         <w:t xml:space="preserve"> attacks on Jews, and in Nizhny Novgorod, one of the more reformist</w:t>
       </w:r>
     </w:p>
-    <w:p>
+    <w:p xmlns:wp14="http://schemas.microsoft.com/office/word/2010/wordml" wp14:textId="77777777">
       <w:pPr>
         <w:autoSpaceDE w:val="0"/>
         <w:autoSpaceDN w:val="0"/>
@@ -2853,7 +2853,7 @@
         <w:t xml:space="preserve"> of Russia, there are suggestions that the attacks on</w:t>
       </w:r>
     </w:p>
-    <w:p>
+    <w:p xmlns:wp14="http://schemas.microsoft.com/office/word/2010/wordml" wp14:textId="77777777">
       <w:pPr>
         <w:autoSpaceDE w:val="0"/>
         <w:autoSpaceDN w:val="0"/>
@@ -2876,7 +2876,7 @@
         <w:t>Chechens should be followed by attacks on Kurds.</w:t>
       </w:r>
     </w:p>
-    <w:p>
+    <w:p xmlns:wp14="http://schemas.microsoft.com/office/word/2010/wordml" wp14:textId="77777777">
       <w:pPr>
         <w:autoSpaceDE w:val="0"/>
         <w:autoSpaceDN w:val="0"/>
@@ -2899,7 +2899,7 @@
         <w:t>Third, under the cover of the bombing of Grozny and the attacks</w:t>
       </w:r>
     </w:p>
-    <w:p>
+    <w:p xmlns:wp14="http://schemas.microsoft.com/office/word/2010/wordml" wp14:textId="77777777">
       <w:pPr>
         <w:autoSpaceDE w:val="0"/>
         <w:autoSpaceDN w:val="0"/>
@@ -2933,7 +2933,7 @@
         <w:t xml:space="preserve"> Chechens in Russian cities, Moscow has moved to reinstitute</w:t>
       </w:r>
     </w:p>
-    <w:p>
+    <w:p xmlns:wp14="http://schemas.microsoft.com/office/word/2010/wordml" wp14:textId="77777777">
       <w:pPr>
         <w:autoSpaceDE w:val="0"/>
         <w:autoSpaceDN w:val="0"/>
@@ -2967,7 +2967,7 @@
         <w:t xml:space="preserve"> kind of controls over the media that remind one of the late Soviet</w:t>
       </w:r>
     </w:p>
-    <w:p>
+    <w:p xmlns:wp14="http://schemas.microsoft.com/office/word/2010/wordml" wp14:textId="77777777">
       <w:pPr>
         <w:autoSpaceDE w:val="0"/>
         <w:autoSpaceDN w:val="0"/>
@@ -3001,7 +3001,7 @@
         <w:t>. That is one of the reasons that Russians now appear</w:t>
       </w:r>
     </w:p>
-    <w:p>
+    <w:p xmlns:wp14="http://schemas.microsoft.com/office/word/2010/wordml" wp14:textId="77777777">
       <w:pPr>
         <w:autoSpaceDE w:val="0"/>
         <w:autoSpaceDN w:val="0"/>
@@ -3035,7 +3035,7 @@
         <w:t xml:space="preserve"> support their government, because the Russian people are not</w:t>
       </w:r>
     </w:p>
-    <w:p>
+    <w:p xmlns:wp14="http://schemas.microsoft.com/office/word/2010/wordml" wp14:textId="77777777">
       <w:pPr>
         <w:autoSpaceDE w:val="0"/>
         <w:autoSpaceDN w:val="0"/>
@@ -3069,7 +3069,7 @@
         <w:t xml:space="preserve"> access to much information. There has been an extremely</w:t>
       </w:r>
     </w:p>
-    <w:p>
+    <w:p xmlns:wp14="http://schemas.microsoft.com/office/word/2010/wordml" wp14:textId="77777777">
       <w:pPr>
         <w:autoSpaceDE w:val="0"/>
         <w:autoSpaceDN w:val="0"/>
@@ -3103,7 +3103,7 @@
         <w:t xml:space="preserve"> media policy instituted, controlling news, hacking Internet</w:t>
       </w:r>
     </w:p>
-    <w:p>
+    <w:p xmlns:wp14="http://schemas.microsoft.com/office/word/2010/wordml" wp14:textId="77777777">
       <w:pPr>
         <w:autoSpaceDE w:val="0"/>
         <w:autoSpaceDN w:val="0"/>
@@ -3137,7 +3137,7 @@
         <w:t>, threatening journalists, and so forth.</w:t>
       </w:r>
     </w:p>
-    <w:p>
+    <w:p xmlns:wp14="http://schemas.microsoft.com/office/word/2010/wordml" wp14:textId="77777777">
       <w:pPr>
         <w:autoSpaceDE w:val="0"/>
         <w:autoSpaceDN w:val="0"/>
@@ -3160,7 +3160,7 @@
         <w:t>That has offended some Russians and, as one of the leaders of</w:t>
       </w:r>
     </w:p>
-    <w:p>
+    <w:p xmlns:wp14="http://schemas.microsoft.com/office/word/2010/wordml" wp14:textId="77777777">
       <w:pPr>
         <w:autoSpaceDE w:val="0"/>
         <w:autoSpaceDN w:val="0"/>
@@ -3194,7 +3194,7 @@
         <w:t xml:space="preserve"> Russian Soldiers Mothers Committee put it 2 days ago: ‘‘All official</w:t>
       </w:r>
     </w:p>
-    <w:p>
+    <w:p xmlns:wp14="http://schemas.microsoft.com/office/word/2010/wordml" wp14:textId="77777777">
       <w:pPr>
         <w:autoSpaceDE w:val="0"/>
         <w:autoSpaceDN w:val="0"/>
@@ -3228,7 +3228,7 @@
         <w:t xml:space="preserve"> about Chechnya are lies.’’ But unfortunately, not</w:t>
       </w:r>
     </w:p>
-    <w:p>
+    <w:p xmlns:wp14="http://schemas.microsoft.com/office/word/2010/wordml" wp14:textId="77777777">
       <w:pPr>
         <w:autoSpaceDE w:val="0"/>
         <w:autoSpaceDN w:val="0"/>
@@ -3262,7 +3262,7 @@
         <w:t xml:space="preserve"> Russians have the access to the kind of information which allows</w:t>
       </w:r>
     </w:p>
-    <w:p>
+    <w:p xmlns:wp14="http://schemas.microsoft.com/office/word/2010/wordml" wp14:textId="77777777">
       <w:pPr>
         <w:autoSpaceDE w:val="0"/>
         <w:autoSpaceDN w:val="0"/>
@@ -3296,7 +3296,7 @@
         <w:t xml:space="preserve"> to make that judgment and that is a big problem.</w:t>
       </w:r>
     </w:p>
-    <w:p>
+    <w:p xmlns:wp14="http://schemas.microsoft.com/office/word/2010/wordml" wp14:textId="77777777">
       <w:pPr>
         <w:autoSpaceDE w:val="0"/>
         <w:autoSpaceDN w:val="0"/>
@@ -3319,7 +3319,7 @@
         <w:t>I am very proud that the organization I work for, Radio Free Europe/</w:t>
       </w:r>
     </w:p>
-    <w:p>
+    <w:p xmlns:wp14="http://schemas.microsoft.com/office/word/2010/wordml" wp14:textId="77777777">
       <w:pPr>
         <w:autoSpaceDE w:val="0"/>
         <w:autoSpaceDN w:val="0"/>
@@ -3342,7 +3342,7 @@
         <w:t>Radio Liberty, has had reporters on the ground to cover what</w:t>
       </w:r>
     </w:p>
-    <w:p>
+    <w:p xmlns:wp14="http://schemas.microsoft.com/office/word/2010/wordml" wp14:textId="77777777">
       <w:pPr>
         <w:autoSpaceDE w:val="0"/>
         <w:autoSpaceDN w:val="0"/>
@@ -3376,7 +3376,7 @@
         <w:t xml:space="preserve"> going on in the North Caucasus and elsewhere and to give the</w:t>
       </w:r>
     </w:p>
-    <w:p>
+    <w:p xmlns:wp14="http://schemas.microsoft.com/office/word/2010/wordml" wp14:textId="77777777">
       <w:pPr>
         <w:autoSpaceDE w:val="0"/>
         <w:autoSpaceDN w:val="0"/>
@@ -3399,7 +3399,7 @@
         <w:t>Russian people a more accurate picture of what is going on. It is</w:t>
       </w:r>
     </w:p>
-    <w:p>
+    <w:p xmlns:wp14="http://schemas.microsoft.com/office/word/2010/wordml" wp14:textId="77777777">
       <w:pPr>
         <w:autoSpaceDE w:val="0"/>
         <w:autoSpaceDN w:val="0"/>
@@ -3433,7 +3433,7 @@
         <w:t xml:space="preserve"> measure of the times and something I personally think we can</w:t>
       </w:r>
     </w:p>
-    <w:p>
+    <w:p xmlns:wp14="http://schemas.microsoft.com/office/word/2010/wordml" wp14:textId="77777777">
       <w:pPr>
         <w:autoSpaceDE w:val="0"/>
         <w:autoSpaceDN w:val="0"/>
@@ -3467,7 +3467,7 @@
         <w:t xml:space="preserve"> pride in that Russian media outlets now are attacking RFE–</w:t>
       </w:r>
     </w:p>
-    <w:p>
+    <w:p xmlns:wp14="http://schemas.microsoft.com/office/word/2010/wordml" wp14:textId="77777777">
       <w:pPr>
         <w:autoSpaceDE w:val="0"/>
         <w:autoSpaceDN w:val="0"/>
@@ -3490,7 +3490,7 @@
         <w:t>RL and its Russian language service in precisely the ways those</w:t>
       </w:r>
     </w:p>
-    <w:p>
+    <w:p xmlns:wp14="http://schemas.microsoft.com/office/word/2010/wordml" wp14:textId="77777777">
       <w:pPr>
         <w:autoSpaceDE w:val="0"/>
         <w:autoSpaceDN w:val="0"/>
@@ -3524,7 +3524,7 @@
         <w:t xml:space="preserve"> were attacked in Soviet times. I believe many Russians</w:t>
       </w:r>
     </w:p>
-    <w:p>
+    <w:p xmlns:wp14="http://schemas.microsoft.com/office/word/2010/wordml" wp14:textId="77777777">
       <w:pPr>
         <w:autoSpaceDE w:val="0"/>
         <w:autoSpaceDN w:val="0"/>
@@ -3558,7 +3558,7 @@
         <w:t xml:space="preserve"> come to see what is going on as very frightening.</w:t>
       </w:r>
     </w:p>
-    <w:p>
+    <w:p xmlns:wp14="http://schemas.microsoft.com/office/word/2010/wordml" wp14:textId="77777777">
       <w:pPr>
         <w:autoSpaceDE w:val="0"/>
         <w:autoSpaceDN w:val="0"/>
@@ -3581,7 +3581,7 @@
         <w:t>The second major threat of Russia’s behavior is that Russia’s</w:t>
       </w:r>
     </w:p>
-    <w:p>
+    <w:p xmlns:wp14="http://schemas.microsoft.com/office/word/2010/wordml" wp14:textId="77777777">
       <w:pPr>
         <w:autoSpaceDE w:val="0"/>
         <w:autoSpaceDN w:val="0"/>
@@ -3616,7 +3616,7 @@
         <w:t xml:space="preserve"> against Chechnya and the Chechens are having an impact</w:t>
       </w:r>
     </w:p>
-    <w:p>
+    <w:p xmlns:wp14="http://schemas.microsoft.com/office/word/2010/wordml" wp14:textId="77777777">
       <w:pPr>
         <w:autoSpaceDE w:val="0"/>
         <w:autoSpaceDN w:val="0"/>
@@ -3650,7 +3650,7 @@
         <w:t xml:space="preserve"> beyond the borders of the Russian Federation, because</w:t>
       </w:r>
     </w:p>
-    <w:p>
+    <w:p xmlns:wp14="http://schemas.microsoft.com/office/word/2010/wordml" wp14:textId="77777777">
       <w:pPr>
         <w:autoSpaceDE w:val="0"/>
         <w:autoSpaceDN w:val="0"/>
@@ -3673,7 +3673,7 @@
         <w:t>Moscow is now in violation of internationally agreed to CFE limitations.</w:t>
       </w:r>
     </w:p>
-    <w:p>
+    <w:p xmlns:wp14="http://schemas.microsoft.com/office/word/2010/wordml" wp14:textId="77777777">
       <w:pPr>
         <w:autoSpaceDE w:val="0"/>
         <w:autoSpaceDN w:val="0"/>
@@ -3696,7 +3696,7 @@
         <w:t>It is nice that they admitted it, but they are still in violation</w:t>
       </w:r>
     </w:p>
-    <w:p>
+    <w:p xmlns:wp14="http://schemas.microsoft.com/office/word/2010/wordml" wp14:textId="77777777">
       <w:pPr>
         <w:autoSpaceDE w:val="0"/>
         <w:autoSpaceDN w:val="0"/>
@@ -3730,7 +3730,7 @@
         <w:t xml:space="preserve"> if they have.</w:t>
       </w:r>
     </w:p>
-    <w:p>
+    <w:p xmlns:wp14="http://schemas.microsoft.com/office/word/2010/wordml" wp14:textId="77777777">
       <w:pPr>
         <w:autoSpaceDE w:val="0"/>
         <w:autoSpaceDN w:val="0"/>
@@ -3753,7 +3753,7 @@
         <w:t>The Russian authorities have put enormous pressure on Georgia</w:t>
       </w:r>
     </w:p>
-    <w:p>
+    <w:p xmlns:wp14="http://schemas.microsoft.com/office/word/2010/wordml" wp14:textId="77777777">
       <w:pPr>
         <w:autoSpaceDE w:val="0"/>
         <w:autoSpaceDN w:val="0"/>
@@ -3787,7 +3787,7 @@
         <w:t xml:space="preserve"> its neighbors to yield some of their equipment quotas to Moscow</w:t>
       </w:r>
     </w:p>
-    <w:p>
+    <w:p xmlns:wp14="http://schemas.microsoft.com/office/word/2010/wordml" wp14:textId="77777777">
       <w:pPr>
         <w:autoSpaceDE w:val="0"/>
         <w:autoSpaceDN w:val="0"/>
@@ -3821,7 +3821,7 @@
         <w:t xml:space="preserve"> that Moscow will not be held accountable for breaking the</w:t>
       </w:r>
     </w:p>
-    <w:p>
+    <w:p xmlns:wp14="http://schemas.microsoft.com/office/word/2010/wordml" wp14:textId="77777777">
       <w:pPr>
         <w:autoSpaceDE w:val="0"/>
         <w:autoSpaceDN w:val="0"/>
@@ -3855,7 +3855,7 @@
         <w:t>. To date, Tbilisi and other capitals have resisted doing that,</w:t>
       </w:r>
     </w:p>
-    <w:p>
+    <w:p xmlns:wp14="http://schemas.microsoft.com/office/word/2010/wordml" wp14:textId="77777777">
       <w:pPr>
         <w:autoSpaceDE w:val="0"/>
         <w:autoSpaceDN w:val="0"/>
@@ -3889,7 +3889,7 @@
         <w:t>, as Moscow has demonstrated in the past, it has a variety of</w:t>
       </w:r>
     </w:p>
-    <w:p>
+    <w:p xmlns:wp14="http://schemas.microsoft.com/office/word/2010/wordml" wp14:textId="77777777">
       <w:pPr>
         <w:autoSpaceDE w:val="0"/>
         <w:autoSpaceDN w:val="0"/>
@@ -3923,7 +3923,7 @@
         <w:t xml:space="preserve"> at its disposal to put pressure on the leaders of these very</w:t>
       </w:r>
     </w:p>
-    <w:p>
+    <w:p xmlns:wp14="http://schemas.microsoft.com/office/word/2010/wordml" wp14:textId="77777777">
       <w:pPr>
         <w:autoSpaceDE w:val="0"/>
         <w:autoSpaceDN w:val="0"/>
@@ -3957,7 +3957,7 @@
         <w:t xml:space="preserve"> countries.</w:t>
       </w:r>
     </w:p>
-    <w:p>
+    <w:p xmlns:wp14="http://schemas.microsoft.com/office/word/2010/wordml" wp14:textId="77777777">
       <w:pPr>
         <w:autoSpaceDE w:val="0"/>
         <w:autoSpaceDN w:val="0"/>
@@ -3980,7 +3980,7 @@
         <w:t>Moreover, Russia’s neighbors cannot help but be nervous that</w:t>
       </w:r>
     </w:p>
-    <w:p>
+    <w:p xmlns:wp14="http://schemas.microsoft.com/office/word/2010/wordml" wp14:textId="77777777">
       <w:pPr>
         <w:autoSpaceDE w:val="0"/>
         <w:autoSpaceDN w:val="0"/>
@@ -4003,7 +4003,7 @@
         <w:t>Moscow’s latest turn to the use of violence presages a greater willingness</w:t>
       </w:r>
     </w:p>
-    <w:p>
+    <w:p xmlns:wp14="http://schemas.microsoft.com/office/word/2010/wordml" wp14:textId="77777777">
       <w:pPr>
         <w:autoSpaceDE w:val="0"/>
         <w:autoSpaceDN w:val="0"/>
@@ -4037,7 +4037,7 @@
         <w:t xml:space="preserve"> employ force implicitly or directly against them. That is</w:t>
       </w:r>
     </w:p>
-    <w:p>
+    <w:p xmlns:wp14="http://schemas.microsoft.com/office/word/2010/wordml" wp14:textId="77777777">
       <w:pPr>
         <w:autoSpaceDE w:val="0"/>
         <w:autoSpaceDN w:val="0"/>
@@ -4071,7 +4071,7 @@
         <w:t xml:space="preserve"> concern across this entire region and can be found by reading the</w:t>
       </w:r>
     </w:p>
-    <w:p>
+    <w:p xmlns:wp14="http://schemas.microsoft.com/office/word/2010/wordml" wp14:textId="77777777">
       <w:pPr>
         <w:autoSpaceDE w:val="0"/>
         <w:autoSpaceDN w:val="0"/>
@@ -4105,7 +4105,7 @@
         <w:t>, if not talking to the foreign ministers of these countries.</w:t>
       </w:r>
     </w:p>
-    <w:p>
+    <w:p xmlns:wp14="http://schemas.microsoft.com/office/word/2010/wordml" wp14:textId="77777777">
       <w:pPr>
         <w:autoSpaceDE w:val="0"/>
         <w:autoSpaceDN w:val="0"/>
@@ -4128,7 +4128,7 @@
         <w:t>Such feelings are especially likely to become strong in those</w:t>
       </w:r>
     </w:p>
-    <w:p>
+    <w:p xmlns:wp14="http://schemas.microsoft.com/office/word/2010/wordml" wp14:textId="77777777">
       <w:pPr>
         <w:autoSpaceDE w:val="0"/>
         <w:autoSpaceDN w:val="0"/>
@@ -4162,7 +4162,7 @@
         <w:t xml:space="preserve"> which are either Turkic or Muslim and who may see Russian</w:t>
       </w:r>
     </w:p>
-    <w:p>
+    <w:p xmlns:wp14="http://schemas.microsoft.com/office/word/2010/wordml" wp14:textId="77777777">
       <w:pPr>
         <w:autoSpaceDE w:val="0"/>
         <w:autoSpaceDN w:val="0"/>
@@ -4196,7 +4196,7 @@
         <w:t xml:space="preserve"> about the Chechens as ultimately applying to them.</w:t>
       </w:r>
     </w:p>
-    <w:p>
+    <w:p xmlns:wp14="http://schemas.microsoft.com/office/word/2010/wordml" wp14:textId="77777777">
       <w:pPr>
         <w:autoSpaceDE w:val="0"/>
         <w:autoSpaceDN w:val="0"/>
@@ -4219,7 +4219,7 @@
         <w:t>That will make at least some of these states think about distancing</w:t>
       </w:r>
     </w:p>
-    <w:p>
+    <w:p xmlns:wp14="http://schemas.microsoft.com/office/word/2010/wordml" wp14:textId="77777777">
       <w:pPr>
         <w:autoSpaceDE w:val="0"/>
         <w:autoSpaceDN w:val="0"/>
@@ -4253,7 +4253,7 @@
         <w:t xml:space="preserve"> from Moscow still further, possibly leading to a new crisis</w:t>
       </w:r>
     </w:p>
-    <w:p>
+    <w:p xmlns:wp14="http://schemas.microsoft.com/office/word/2010/wordml" wp14:textId="77777777">
       <w:pPr>
         <w:autoSpaceDE w:val="0"/>
         <w:autoSpaceDN w:val="0"/>
@@ -4287,7 +4287,7 @@
         <w:t xml:space="preserve"> Russian authorities try to prevent them from doing that.</w:t>
       </w:r>
     </w:p>
-    <w:p>
+    <w:p xmlns:wp14="http://schemas.microsoft.com/office/word/2010/wordml" wp14:textId="77777777">
       <w:pPr>
         <w:autoSpaceDE w:val="0"/>
         <w:autoSpaceDN w:val="0"/>
@@ -4310,7 +4310,7 @@
         <w:t>But it is for us perhaps the most concerning that this Russian</w:t>
       </w:r>
     </w:p>
-    <w:p>
+    <w:p xmlns:wp14="http://schemas.microsoft.com/office/word/2010/wordml" wp14:textId="77777777">
       <w:pPr>
         <w:autoSpaceDE w:val="0"/>
         <w:autoSpaceDN w:val="0"/>
@@ -4344,7 +4344,7 @@
         <w:t xml:space="preserve"> from democracy and the likelihood of greater instability in</w:t>
       </w:r>
     </w:p>
-    <w:p>
+    <w:p xmlns:wp14="http://schemas.microsoft.com/office/word/2010/wordml" wp14:textId="77777777">
       <w:pPr>
         <w:autoSpaceDE w:val="0"/>
         <w:autoSpaceDN w:val="0"/>
@@ -4378,7 +4378,7 @@
         <w:t xml:space="preserve"> post-Soviet region as a whole has an impact, a serious impact,</w:t>
       </w:r>
     </w:p>
-    <w:p>
+    <w:p xmlns:wp14="http://schemas.microsoft.com/office/word/2010/wordml" wp14:textId="77777777">
       <w:pPr>
         <w:autoSpaceDE w:val="0"/>
         <w:autoSpaceDN w:val="0"/>
@@ -4412,7 +4412,7 @@
         <w:t xml:space="preserve"> the United States and its interests in developing a more cooperative</w:t>
       </w:r>
     </w:p>
-    <w:p>
+    <w:p xmlns:wp14="http://schemas.microsoft.com/office/word/2010/wordml" wp14:textId="77777777">
       <w:pPr>
         <w:autoSpaceDE w:val="0"/>
         <w:autoSpaceDN w:val="0"/>
@@ -4446,7 +4446,7 @@
         <w:t xml:space="preserve"> with the Russian Federation. Because hopes for</w:t>
       </w:r>
     </w:p>
-    <w:p>
+    <w:p xmlns:wp14="http://schemas.microsoft.com/office/word/2010/wordml" wp14:textId="77777777">
       <w:pPr>
         <w:autoSpaceDE w:val="0"/>
         <w:autoSpaceDN w:val="0"/>
@@ -4480,7 +4480,7 @@
         <w:t xml:space="preserve"> a relationship were so high, many counseled against criticizing</w:t>
       </w:r>
     </w:p>
-    <w:p>
+    <w:p xmlns:wp14="http://schemas.microsoft.com/office/word/2010/wordml" wp14:textId="77777777">
       <w:pPr>
         <w:autoSpaceDE w:val="0"/>
         <w:autoSpaceDN w:val="0"/>
@@ -4503,7 +4503,7 @@
         <w:t>Moscow either for its attacks on Chechnya in 1994–96 or for</w:t>
       </w:r>
     </w:p>
-    <w:p>
+    <w:p xmlns:wp14="http://schemas.microsoft.com/office/word/2010/wordml" wp14:textId="77777777">
       <w:pPr>
         <w:autoSpaceDE w:val="0"/>
         <w:autoSpaceDN w:val="0"/>
@@ -4557,7 +4557,7 @@
         <w:t xml:space="preserve"> of his order to</w:t>
       </w:r>
     </w:p>
-    <w:p>
+    <w:p xmlns:wp14="http://schemas.microsoft.com/office/word/2010/wordml" wp14:textId="77777777">
       <w:pPr>
         <w:autoSpaceDE w:val="0"/>
         <w:autoSpaceDN w:val="0"/>
@@ -4591,7 +4591,7 @@
         <w:t xml:space="preserve"> Chechens from the Russian capital.</w:t>
       </w:r>
     </w:p>
-    <w:p>
+    <w:p xmlns:wp14="http://schemas.microsoft.com/office/word/2010/wordml" wp14:textId="77777777">
       <w:pPr>
         <w:autoSpaceDE w:val="0"/>
         <w:autoSpaceDN w:val="0"/>
@@ -4614,7 +4614,7 @@
         <w:t>During the first Chechen war, if I may use the periodization</w:t>
       </w:r>
     </w:p>
-    <w:p>
+    <w:p xmlns:wp14="http://schemas.microsoft.com/office/word/2010/wordml" wp14:textId="77777777">
       <w:pPr>
         <w:autoSpaceDE w:val="0"/>
         <w:autoSpaceDN w:val="0"/>
@@ -4637,7 +4637,7 @@
         <w:t>Elena Bonner has employed, most Western leaders were either silent</w:t>
       </w:r>
     </w:p>
-    <w:p>
+    <w:p xmlns:wp14="http://schemas.microsoft.com/office/word/2010/wordml" wp14:textId="77777777">
       <w:pPr>
         <w:autoSpaceDE w:val="0"/>
         <w:autoSpaceDN w:val="0"/>
@@ -4671,7 +4671,7 @@
         <w:t xml:space="preserve"> supportive, in the hopes that President Boris Yeltsin would</w:t>
       </w:r>
     </w:p>
-    <w:p>
+    <w:p xmlns:wp14="http://schemas.microsoft.com/office/word/2010/wordml" wp14:textId="77777777">
       <w:pPr>
         <w:autoSpaceDE w:val="0"/>
         <w:autoSpaceDN w:val="0"/>
@@ -4705,7 +4705,7 @@
         <w:t xml:space="preserve"> turn again toward democracy. But the events of recent</w:t>
       </w:r>
     </w:p>
-    <w:p>
+    <w:p xmlns:wp14="http://schemas.microsoft.com/office/word/2010/wordml" wp14:textId="77777777">
       <w:pPr>
         <w:autoSpaceDE w:val="0"/>
         <w:autoSpaceDN w:val="0"/>
@@ -4739,7 +4739,7 @@
         <w:t xml:space="preserve"> suggest that that hope was misplaced. Indeed, some have</w:t>
       </w:r>
     </w:p>
-    <w:p>
+    <w:p xmlns:wp14="http://schemas.microsoft.com/office/word/2010/wordml" wp14:textId="77777777">
       <w:pPr>
         <w:autoSpaceDE w:val="0"/>
         <w:autoSpaceDN w:val="0"/>
@@ -4773,7 +4773,7 @@
         <w:t xml:space="preserve"> that the reason Moscow has acted in the way it has</w:t>
       </w:r>
     </w:p>
-    <w:p>
+    <w:p xmlns:wp14="http://schemas.microsoft.com/office/word/2010/wordml" wp14:textId="77777777">
       <w:pPr>
         <w:autoSpaceDE w:val="0"/>
         <w:autoSpaceDN w:val="0"/>
@@ -4807,7 +4807,7 @@
         <w:t xml:space="preserve"> Chechnya and against the Chechens is precisely because in</w:t>
       </w:r>
     </w:p>
-    <w:p>
+    <w:p xmlns:wp14="http://schemas.microsoft.com/office/word/2010/wordml" wp14:textId="77777777">
       <w:pPr>
         <w:autoSpaceDE w:val="0"/>
         <w:autoSpaceDN w:val="0"/>
@@ -4841,7 +4841,7 @@
         <w:t xml:space="preserve"> past the West appeared to be so willing not to object.</w:t>
       </w:r>
     </w:p>
-    <w:p>
+    <w:p xmlns:wp14="http://schemas.microsoft.com/office/word/2010/wordml" wp14:textId="77777777">
       <w:pPr>
         <w:autoSpaceDE w:val="0"/>
         <w:autoSpaceDN w:val="0"/>
@@ -4864,7 +4864,7 @@
         <w:t>It is difficult to know for sure that that is the correct analysis.</w:t>
       </w:r>
     </w:p>
-    <w:p>
+    <w:p xmlns:wp14="http://schemas.microsoft.com/office/word/2010/wordml" wp14:textId="77777777">
       <w:pPr>
         <w:autoSpaceDE w:val="0"/>
         <w:autoSpaceDN w:val="0"/>
@@ -4887,7 +4887,7 @@
         <w:t>But the absence of vigorous criticism the last time certainly encouraged</w:t>
       </w:r>
     </w:p>
-    <w:p>
+    <w:p xmlns:wp14="http://schemas.microsoft.com/office/word/2010/wordml" wp14:textId="77777777">
       <w:pPr>
         <w:autoSpaceDE w:val="0"/>
         <w:autoSpaceDN w:val="0"/>
@@ -4921,7 +4921,7 @@
         <w:t xml:space="preserve"> in Moscow to think that they could do something like</w:t>
       </w:r>
     </w:p>
-    <w:p>
+    <w:p xmlns:wp14="http://schemas.microsoft.com/office/word/2010/wordml" wp14:textId="77777777">
       <w:pPr>
         <w:autoSpaceDE w:val="0"/>
         <w:autoSpaceDN w:val="0"/>
@@ -4955,7 +4955,7 @@
         <w:t xml:space="preserve"> again and at little or no cost. Consequently, we can only welcome</w:t>
       </w:r>
     </w:p>
-    <w:p>
+    <w:p xmlns:wp14="http://schemas.microsoft.com/office/word/2010/wordml" wp14:textId="77777777">
       <w:pPr>
         <w:autoSpaceDE w:val="0"/>
         <w:autoSpaceDN w:val="0"/>
@@ -4989,7 +4989,7 @@
         <w:t xml:space="preserve"> much tougher statements that have recently emanated</w:t>
       </w:r>
     </w:p>
-    <w:p>
+    <w:p xmlns:wp14="http://schemas.microsoft.com/office/word/2010/wordml" wp14:textId="77777777">
       <w:pPr>
         <w:autoSpaceDE w:val="0"/>
         <w:autoSpaceDN w:val="0"/>
@@ -5023,7 +5023,7 @@
         <w:t xml:space="preserve"> Washington, from the EU, from the United Nations, from the</w:t>
       </w:r>
     </w:p>
-    <w:p>
+    <w:p xmlns:wp14="http://schemas.microsoft.com/office/word/2010/wordml" wp14:textId="77777777">
       <w:pPr>
         <w:autoSpaceDE w:val="0"/>
         <w:autoSpaceDN w:val="0"/>
@@ -5046,7 +5046,7 @@
         <w:t>Holy Father, from the OSCE, and from particular governments and</w:t>
       </w:r>
     </w:p>
-    <w:p>
+    <w:p xmlns:wp14="http://schemas.microsoft.com/office/word/2010/wordml" wp14:textId="77777777">
       <w:pPr>
         <w:autoSpaceDE w:val="0"/>
         <w:autoSpaceDN w:val="0"/>
@@ -5080,7 +5080,7 @@
         <w:t xml:space="preserve"> rights organizations.</w:t>
       </w:r>
     </w:p>
-    <w:p>
+    <w:p xmlns:wp14="http://schemas.microsoft.com/office/word/2010/wordml" wp14:textId="77777777">
       <w:pPr>
         <w:autoSpaceDE w:val="0"/>
         <w:autoSpaceDN w:val="0"/>
@@ -5103,7 +5103,7 @@
         <w:t>Putting ourselves on record against evil is always the right thing</w:t>
       </w:r>
     </w:p>
-    <w:p>
+    <w:p xmlns:wp14="http://schemas.microsoft.com/office/word/2010/wordml" wp14:textId="77777777">
       <w:pPr>
         <w:autoSpaceDE w:val="0"/>
         <w:autoSpaceDN w:val="0"/>
@@ -5137,7 +5137,7 @@
         <w:t xml:space="preserve"> do. Putting ourselves on record against an evil that will ultimately</w:t>
       </w:r>
     </w:p>
-    <w:p>
+    <w:p xmlns:wp14="http://schemas.microsoft.com/office/word/2010/wordml" wp14:textId="77777777">
       <w:pPr>
         <w:autoSpaceDE w:val="0"/>
         <w:autoSpaceDN w:val="0"/>
@@ -5171,7 +5171,7 @@
         <w:t xml:space="preserve"> our own society and its interests is an imperative.</w:t>
       </w:r>
     </w:p>
-    <w:p>
+    <w:p xmlns:wp14="http://schemas.microsoft.com/office/word/2010/wordml" wp14:textId="77777777">
       <w:pPr>
         <w:autoSpaceDE w:val="0"/>
         <w:autoSpaceDN w:val="0"/>
@@ -5194,7 +5194,7 @@
         <w:t>Unfortunately, Putin and other Russian leaders have made it clear,</w:t>
       </w:r>
     </w:p>
-    <w:p>
+    <w:p xmlns:wp14="http://schemas.microsoft.com/office/word/2010/wordml" wp14:textId="77777777">
       <w:pPr>
         <w:autoSpaceDE w:val="0"/>
         <w:autoSpaceDN w:val="0"/>
@@ -5228,7 +5228,7 @@
         <w:t xml:space="preserve"> least in public, that they think they can safely ignore such criticism</w:t>
       </w:r>
     </w:p>
-    <w:p>
+    <w:p xmlns:wp14="http://schemas.microsoft.com/office/word/2010/wordml" wp14:textId="77777777">
       <w:pPr>
         <w:autoSpaceDE w:val="0"/>
         <w:autoSpaceDN w:val="0"/>
@@ -5262,7 +5262,7 @@
         <w:t xml:space="preserve"> may even benefit at home and abroad from being seen to</w:t>
       </w:r>
     </w:p>
-    <w:p>
+    <w:p xmlns:wp14="http://schemas.microsoft.com/office/word/2010/wordml" wp14:textId="77777777">
       <w:pPr>
         <w:autoSpaceDE w:val="0"/>
         <w:autoSpaceDN w:val="0"/>
@@ -5296,7 +5296,7 @@
         <w:t xml:space="preserve"> it.</w:t>
       </w:r>
     </w:p>
-    <w:p>
+    <w:p xmlns:wp14="http://schemas.microsoft.com/office/word/2010/wordml" wp14:textId="77777777">
       <w:pPr>
         <w:autoSpaceDE w:val="0"/>
         <w:autoSpaceDN w:val="0"/>
@@ -5319,7 +5319,7 @@
         <w:t>That unfortunate attitude raises the stakes. Western governments</w:t>
       </w:r>
     </w:p>
-    <w:p>
+    <w:p xmlns:wp14="http://schemas.microsoft.com/office/word/2010/wordml" wp14:textId="77777777">
       <w:pPr>
         <w:autoSpaceDE w:val="0"/>
         <w:autoSpaceDN w:val="0"/>
@@ -5354,7 +5354,7 @@
         <w:t xml:space="preserve"> general and the United States in particular naturally and</w:t>
       </w:r>
     </w:p>
-    <w:p>
+    <w:p xmlns:wp14="http://schemas.microsoft.com/office/word/2010/wordml" wp14:textId="77777777">
       <w:pPr>
         <w:autoSpaceDE w:val="0"/>
         <w:autoSpaceDN w:val="0"/>
@@ -5388,7 +5388,7 @@
         <w:t xml:space="preserve"> have been reluctant to impose real penalties on Russia</w:t>
       </w:r>
     </w:p>
-    <w:p>
+    <w:p xmlns:wp14="http://schemas.microsoft.com/office/word/2010/wordml" wp14:textId="77777777">
       <w:pPr>
         <w:autoSpaceDE w:val="0"/>
         <w:autoSpaceDN w:val="0"/>
@@ -5422,7 +5422,7 @@
         <w:t xml:space="preserve"> restricting aid, loans, and other assistance, lest such a cutback</w:t>
       </w:r>
     </w:p>
-    <w:p>
+    <w:p xmlns:wp14="http://schemas.microsoft.com/office/word/2010/wordml" wp14:textId="77777777">
       <w:pPr>
         <w:autoSpaceDE w:val="0"/>
         <w:autoSpaceDN w:val="0"/>
@@ -5456,7 +5456,7 @@
         <w:t xml:space="preserve"> Moscow to turn away from reform elsewhere. But Moscow’s recent</w:t>
       </w:r>
     </w:p>
-    <w:p>
+    <w:p xmlns:wp14="http://schemas.microsoft.com/office/word/2010/wordml" wp14:textId="77777777">
       <w:pPr>
         <w:autoSpaceDE w:val="0"/>
         <w:autoSpaceDN w:val="0"/>
@@ -5490,7 +5490,7 @@
         <w:t xml:space="preserve"> and especially its recent reactions to Western and</w:t>
       </w:r>
     </w:p>
-    <w:p>
+    <w:p xmlns:wp14="http://schemas.microsoft.com/office/word/2010/wordml" wp14:textId="77777777">
       <w:pPr>
         <w:autoSpaceDE w:val="0"/>
         <w:autoSpaceDN w:val="0"/>
@@ -5513,7 +5513,7 @@
         <w:t>American criticism, something we have not talked about before,</w:t>
       </w:r>
     </w:p>
-    <w:p>
+    <w:p xmlns:wp14="http://schemas.microsoft.com/office/word/2010/wordml" wp14:textId="77777777">
       <w:pPr>
         <w:autoSpaceDE w:val="0"/>
         <w:autoSpaceDN w:val="0"/>
@@ -5547,7 +5547,7 @@
         <w:t xml:space="preserve"> that the United States and other Western governments</w:t>
       </w:r>
     </w:p>
-    <w:p>
+    <w:p xmlns:wp14="http://schemas.microsoft.com/office/word/2010/wordml" wp14:textId="77777777">
       <w:pPr>
         <w:autoSpaceDE w:val="0"/>
         <w:autoSpaceDN w:val="0"/>
@@ -5581,7 +5581,7 @@
         <w:t xml:space="preserve"> soon have to revisit this issue, possibly reducing or at least</w:t>
       </w:r>
     </w:p>
-    <w:p>
+    <w:p xmlns:wp14="http://schemas.microsoft.com/office/word/2010/wordml" wp14:textId="77777777">
       <w:pPr>
         <w:autoSpaceDE w:val="0"/>
         <w:autoSpaceDN w:val="0"/>
@@ -5615,7 +5615,7 @@
         <w:t xml:space="preserve"> contingent any future assistance to Russia on better behavior</w:t>
       </w:r>
     </w:p>
-    <w:p>
+    <w:p xmlns:wp14="http://schemas.microsoft.com/office/word/2010/wordml" wp14:textId="77777777">
       <w:pPr>
         <w:autoSpaceDE w:val="0"/>
         <w:autoSpaceDN w:val="0"/>
@@ -5649,7 +5649,7 @@
         <w:t xml:space="preserve"> Russian citizens and the principles of democracy. Failure</w:t>
       </w:r>
     </w:p>
-    <w:p>
+    <w:p xmlns:wp14="http://schemas.microsoft.com/office/word/2010/wordml" wp14:textId="77777777">
       <w:pPr>
         <w:autoSpaceDE w:val="0"/>
         <w:autoSpaceDN w:val="0"/>
@@ -5683,7 +5683,7 @@
         <w:t xml:space="preserve"> do that will not only further lower our moral influence in</w:t>
       </w:r>
     </w:p>
-    <w:p>
+    <w:p xmlns:wp14="http://schemas.microsoft.com/office/word/2010/wordml" wp14:textId="77777777">
       <w:pPr>
         <w:autoSpaceDE w:val="0"/>
         <w:autoSpaceDN w:val="0"/>
@@ -5706,7 +5706,7 @@
         <w:t>Russia and that region, but it could very well encourage Moscow</w:t>
       </w:r>
     </w:p>
-    <w:p>
+    <w:p xmlns:wp14="http://schemas.microsoft.com/office/word/2010/wordml" wp14:textId="77777777">
       <w:pPr>
         <w:autoSpaceDE w:val="0"/>
         <w:autoSpaceDN w:val="0"/>
@@ -5740,7 +5740,7 @@
         <w:t xml:space="preserve"> behave even worse in the future as the absence of criticism in</w:t>
       </w:r>
     </w:p>
-    <w:p>
+    <w:p xmlns:wp14="http://schemas.microsoft.com/office/word/2010/wordml" wp14:textId="77777777">
       <w:pPr>
         <w:autoSpaceDE w:val="0"/>
         <w:autoSpaceDN w:val="0"/>
@@ -5763,7 +5763,7 @@
         <w:t>1994 and 1995 and 1996 did now.</w:t>
       </w:r>
     </w:p>
-    <w:p>
+    <w:p xmlns:wp14="http://schemas.microsoft.com/office/word/2010/wordml" wp14:textId="77777777">
       <w:pPr>
         <w:autoSpaceDE w:val="0"/>
         <w:autoSpaceDN w:val="0"/>
@@ -5786,7 +5786,7 @@
         <w:t>Should that happen, and I very much hope that hearings like</w:t>
       </w:r>
     </w:p>
-    <w:p>
+    <w:p xmlns:wp14="http://schemas.microsoft.com/office/word/2010/wordml" wp14:textId="77777777">
       <w:pPr>
         <w:autoSpaceDE w:val="0"/>
         <w:autoSpaceDN w:val="0"/>
@@ -5820,7 +5820,7 @@
         <w:t xml:space="preserve"> will make it impossible, those who now argue against any</w:t>
       </w:r>
     </w:p>
-    <w:p>
+    <w:p xmlns:wp14="http://schemas.microsoft.com/office/word/2010/wordml" wp14:textId="77777777">
       <w:pPr>
         <w:autoSpaceDE w:val="0"/>
         <w:autoSpaceDN w:val="0"/>
@@ -5854,7 +5854,7 @@
         <w:t xml:space="preserve"> penalties would eventually face, along with the rest of us, a</w:t>
       </w:r>
     </w:p>
-    <w:p>
+    <w:p xmlns:wp14="http://schemas.microsoft.com/office/word/2010/wordml" wp14:textId="77777777">
       <w:pPr>
         <w:autoSpaceDE w:val="0"/>
         <w:autoSpaceDN w:val="0"/>
@@ -5877,7 +5877,7 @@
         <w:t>Russia with which most Western countries would find it difficult if</w:t>
       </w:r>
     </w:p>
-    <w:p>
+    <w:p xmlns:wp14="http://schemas.microsoft.com/office/word/2010/wordml" wp14:textId="77777777">
       <w:pPr>
         <w:autoSpaceDE w:val="0"/>
         <w:autoSpaceDN w:val="0"/>
@@ -5911,7 +5911,7 @@
         <w:t xml:space="preserve"> impossible to cooperate at all.</w:t>
       </w:r>
     </w:p>
-    <w:p>
+    <w:p xmlns:wp14="http://schemas.microsoft.com/office/word/2010/wordml" wp14:textId="77777777">
       <w:pPr>
         <w:autoSpaceDE w:val="0"/>
         <w:autoSpaceDN w:val="0"/>
@@ -5934,13 +5934,14 @@
         <w:t>Thank you, Mr. Chairman.</w:t>
       </w:r>
     </w:p>
-    <w:p/>
+    <w:p xmlns:wp14="http://schemas.microsoft.com/office/word/2010/wordml" wp14:textId="77777777"/>
     <w:sectPr>
       <w:headerReference w:type="default" r:id="rId6"/>
-      <w:pgSz w:w="12240" w:h="15840"/>
+      <w:pgSz w:w="12240" w:h="15840" w:orient="portrait"/>
       <w:pgMar w:top="1440" w:right="1440" w:bottom="1440" w:left="1440" w:header="720" w:footer="720" w:gutter="0"/>
       <w:cols w:space="720"/>
       <w:docGrid w:linePitch="360"/>
+      <w:footerReference w:type="default" r:id="R139c8f62648e47cc"/>
     </w:sectPr>
   </w:body>
 </w:document>
@@ -5949,7 +5950,7 @@
 <file path=word/endnotes.xml><?xml version="1.0" encoding="utf-8"?>
 <w:endnotes xmlns:wpc="http://schemas.microsoft.com/office/word/2010/wordprocessingCanvas" xmlns:mc="http://schemas.openxmlformats.org/markup-compatibility/2006" xmlns:o="urn:schemas-microsoft-com:office:office" xmlns:r="http://schemas.openxmlformats.org/officeDocument/2006/relationships" xmlns:m="http://schemas.openxmlformats.org/officeDocument/2006/math" xmlns:v="urn:schemas-microsoft-com:vml" xmlns:wp14="http://schemas.microsoft.com/office/word/2010/wordprocessingDrawing" xmlns:wp="http://schemas.openxmlformats.org/drawingml/2006/wordprocessingDrawing" xmlns:w10="urn:schemas-microsoft-com:office:word" xmlns:w="http://schemas.openxmlformats.org/wordprocessingml/2006/main" xmlns:w14="http://schemas.microsoft.com/office/word/2010/wordml" xmlns:w15="http://schemas.microsoft.com/office/word/2012/wordml" xmlns:wpg="http://schemas.microsoft.com/office/word/2010/wordprocessingGroup" xmlns:wpi="http://schemas.microsoft.com/office/word/2010/wordprocessingInk" xmlns:wne="http://schemas.microsoft.com/office/word/2006/wordml" xmlns:wps="http://schemas.microsoft.com/office/word/2010/wordprocessingShape" mc:Ignorable="w14 w15 wp14">
   <w:endnote w:type="separator" w:id="-1">
-    <w:p>
+    <w:p xmlns:wp14="http://schemas.microsoft.com/office/word/2010/wordml" wp14:textId="77777777">
       <w:pPr>
         <w:spacing w:after="0" w:line="240" w:lineRule="auto"/>
       </w:pPr>
@@ -5959,7 +5960,7 @@
     </w:p>
   </w:endnote>
   <w:endnote w:type="continuationSeparator" w:id="0">
-    <w:p>
+    <w:p xmlns:wp14="http://schemas.microsoft.com/office/word/2010/wordml" wp14:textId="77777777">
       <w:pPr>
         <w:spacing w:after="0" w:line="240" w:lineRule="auto"/>
       </w:pPr>
@@ -5969,12 +5970,80 @@
     </w:p>
   </w:endnote>
 </w:endnotes>
+</file>
+
+<file path=word/footer.xml><?xml version="1.0" encoding="utf-8"?>
+<w:ftr xmlns:w14="http://schemas.microsoft.com/office/word/2010/wordml" xmlns:w="http://schemas.openxmlformats.org/wordprocessingml/2006/main">
+  <w:tbl>
+    <w:tblPr>
+      <w:tblStyle w:val="TableNormal"/>
+      <w:bidiVisual w:val="0"/>
+      <w:tblW w:w="0" w:type="auto"/>
+      <w:tblLayout w:type="fixed"/>
+      <w:tblLook w:val="04A0" w:firstRow="1" w:lastRow="0" w:firstColumn="1" w:lastColumn="0" w:noHBand="0" w:noVBand="1"/>
+    </w:tblPr>
+    <w:tblGrid>
+      <w:gridCol w:w="3120"/>
+      <w:gridCol w:w="3120"/>
+      <w:gridCol w:w="3120"/>
+    </w:tblGrid>
+    <w:tr>
+      <w:tc>
+        <w:tcPr>
+          <w:tcW w:w="3120" w:type="dxa"/>
+          <w:tcMar/>
+        </w:tcPr>
+        <w:p>
+          <w:pPr>
+            <w:pStyle w:val="Header"/>
+            <w:bidi w:val="0"/>
+            <w:ind w:left="-115"/>
+            <w:jc w:val="left"/>
+          </w:pPr>
+        </w:p>
+      </w:tc>
+      <w:tc>
+        <w:tcPr>
+          <w:tcW w:w="3120" w:type="dxa"/>
+          <w:tcMar/>
+        </w:tcPr>
+        <w:p>
+          <w:pPr>
+            <w:pStyle w:val="Header"/>
+            <w:bidi w:val="0"/>
+            <w:jc w:val="center"/>
+          </w:pPr>
+        </w:p>
+      </w:tc>
+      <w:tc>
+        <w:tcPr>
+          <w:tcW w:w="3120" w:type="dxa"/>
+          <w:tcMar/>
+        </w:tcPr>
+        <w:p>
+          <w:pPr>
+            <w:pStyle w:val="Header"/>
+            <w:bidi w:val="0"/>
+            <w:ind w:right="-115"/>
+            <w:jc w:val="right"/>
+          </w:pPr>
+        </w:p>
+      </w:tc>
+    </w:tr>
+  </w:tbl>
+  <w:p>
+    <w:pPr>
+      <w:pStyle w:val="Footer"/>
+      <w:bidi w:val="0"/>
+    </w:pPr>
+  </w:p>
+</w:ftr>
 </file>
 
 <file path=word/footnotes.xml><?xml version="1.0" encoding="utf-8"?>
 <w:footnotes xmlns:wpc="http://schemas.microsoft.com/office/word/2010/wordprocessingCanvas" xmlns:mc="http://schemas.openxmlformats.org/markup-compatibility/2006" xmlns:o="urn:schemas-microsoft-com:office:office" xmlns:r="http://schemas.openxmlformats.org/officeDocument/2006/relationships" xmlns:m="http://schemas.openxmlformats.org/officeDocument/2006/math" xmlns:v="urn:schemas-microsoft-com:vml" xmlns:wp14="http://schemas.microsoft.com/office/word/2010/wordprocessingDrawing" xmlns:wp="http://schemas.openxmlformats.org/drawingml/2006/wordprocessingDrawing" xmlns:w10="urn:schemas-microsoft-com:office:word" xmlns:w="http://schemas.openxmlformats.org/wordprocessingml/2006/main" xmlns:w14="http://schemas.microsoft.com/office/word/2010/wordml" xmlns:w15="http://schemas.microsoft.com/office/word/2012/wordml" xmlns:wpg="http://schemas.microsoft.com/office/word/2010/wordprocessingGroup" xmlns:wpi="http://schemas.microsoft.com/office/word/2010/wordprocessingInk" xmlns:wne="http://schemas.microsoft.com/office/word/2006/wordml" xmlns:wps="http://schemas.microsoft.com/office/word/2010/wordprocessingShape" mc:Ignorable="w14 w15 wp14">
   <w:footnote w:type="separator" w:id="-1">
-    <w:p>
+    <w:p xmlns:wp14="http://schemas.microsoft.com/office/word/2010/wordml" wp14:textId="77777777">
       <w:pPr>
         <w:spacing w:after="0" w:line="240" w:lineRule="auto"/>
       </w:pPr>
@@ -5984,7 +6053,7 @@
     </w:p>
   </w:footnote>
   <w:footnote w:type="continuationSeparator" w:id="0">
-    <w:p>
+    <w:p xmlns:wp14="http://schemas.microsoft.com/office/word/2010/wordml" wp14:textId="77777777">
       <w:pPr>
         <w:spacing w:after="0" w:line="240" w:lineRule="auto"/>
       </w:pPr>
@@ -5998,7 +6067,7 @@
 
 <file path=word/header1.xml><?xml version="1.0" encoding="utf-8"?>
 <w:hdr xmlns:wpc="http://schemas.microsoft.com/office/word/2010/wordprocessingCanvas" xmlns:mc="http://schemas.openxmlformats.org/markup-compatibility/2006" xmlns:o="urn:schemas-microsoft-com:office:office" xmlns:r="http://schemas.openxmlformats.org/officeDocument/2006/relationships" xmlns:m="http://schemas.openxmlformats.org/officeDocument/2006/math" xmlns:v="urn:schemas-microsoft-com:vml" xmlns:wp14="http://schemas.microsoft.com/office/word/2010/wordprocessingDrawing" xmlns:wp="http://schemas.openxmlformats.org/drawingml/2006/wordprocessingDrawing" xmlns:w10="urn:schemas-microsoft-com:office:word" xmlns:w="http://schemas.openxmlformats.org/wordprocessingml/2006/main" xmlns:w14="http://schemas.microsoft.com/office/word/2010/wordml" xmlns:w15="http://schemas.microsoft.com/office/word/2012/wordml" xmlns:wpg="http://schemas.microsoft.com/office/word/2010/wordprocessingGroup" xmlns:wpi="http://schemas.microsoft.com/office/word/2010/wordprocessingInk" xmlns:wne="http://schemas.microsoft.com/office/word/2006/wordml" xmlns:wps="http://schemas.microsoft.com/office/word/2010/wordprocessingShape" mc:Ignorable="w14 w15 wp14">
-  <w:p>
+  <w:p xmlns:wp14="http://schemas.microsoft.com/office/word/2010/wordml" wp14:textId="77777777">
     <w:pPr>
       <w:pStyle w:val="Header"/>
     </w:pPr>
@@ -6007,10 +6076,14 @@
     </w:r>
     <w:r>
       <w:tab/>
+    </w:r>
+    <w:r>
       <w:t xml:space="preserve">Russia </w:t>
     </w:r>
     <w:r>
       <w:tab/>
+    </w:r>
+    <w:r>
       <w:t>November 4, 1999</w:t>
     </w:r>
   </w:p>
@@ -6018,11 +6091,11 @@
 </file>
 
 <file path=word/styles.xml><?xml version="1.0" encoding="utf-8"?>
-<w:styles xmlns:mc="http://schemas.openxmlformats.org/markup-compatibility/2006" xmlns:r="http://schemas.openxmlformats.org/officeDocument/2006/relationships" xmlns:w="http://schemas.openxmlformats.org/wordprocessingml/2006/main" xmlns:w14="http://schemas.microsoft.com/office/word/2010/wordml" xmlns:w15="http://schemas.microsoft.com/office/word/2012/wordml" mc:Ignorable="w14 w15">
+<w:styles xmlns:wp14="http://schemas.microsoft.com/office/word/2010/wordprocessingDrawing" xmlns:mc="http://schemas.openxmlformats.org/markup-compatibility/2006" xmlns:r="http://schemas.openxmlformats.org/officeDocument/2006/relationships" xmlns:w="http://schemas.openxmlformats.org/wordprocessingml/2006/main" xmlns:w14="http://schemas.microsoft.com/office/word/2010/wordml" xmlns:w15="http://schemas.microsoft.com/office/word/2012/wordml" mc:Ignorable="w14 w15 wp14">
   <w:docDefaults>
     <w:rPrDefault>
       <w:rPr>
-        <w:rFonts w:asciiTheme="minorHAnsi" w:eastAsiaTheme="minorHAnsi" w:hAnsiTheme="minorHAnsi" w:cstheme="minorBidi"/>
+        <w:rFonts w:asciiTheme="minorHAnsi" w:hAnsiTheme="minorHAnsi" w:eastAsiaTheme="minorHAnsi" w:cstheme="minorBidi"/>
         <w:sz w:val="22"/>
         <w:szCs w:val="22"/>
         <w:lang w:val="en-US" w:eastAsia="en-US" w:bidi="ar-SA"/>
@@ -6037,14 +6110,14 @@
   <w:latentStyles w:defLockedState="0" w:defUIPriority="99" w:defSemiHidden="0" w:defUnhideWhenUsed="0" w:defQFormat="0" w:count="371">
     <w:lsdException w:name="Normal" w:uiPriority="0" w:qFormat="1"/>
     <w:lsdException w:name="heading 1" w:uiPriority="9" w:qFormat="1"/>
-    <w:lsdException w:name="heading 2" w:semiHidden="1" w:uiPriority="9" w:unhideWhenUsed="1" w:qFormat="1"/>
-    <w:lsdException w:name="heading 3" w:semiHidden="1" w:uiPriority="9" w:unhideWhenUsed="1" w:qFormat="1"/>
-    <w:lsdException w:name="heading 4" w:semiHidden="1" w:uiPriority="9" w:unhideWhenUsed="1" w:qFormat="1"/>
-    <w:lsdException w:name="heading 5" w:semiHidden="1" w:uiPriority="9" w:unhideWhenUsed="1" w:qFormat="1"/>
-    <w:lsdException w:name="heading 6" w:semiHidden="1" w:uiPriority="9" w:unhideWhenUsed="1" w:qFormat="1"/>
-    <w:lsdException w:name="heading 7" w:semiHidden="1" w:uiPriority="9" w:unhideWhenUsed="1" w:qFormat="1"/>
-    <w:lsdException w:name="heading 8" w:semiHidden="1" w:uiPriority="9" w:unhideWhenUsed="1" w:qFormat="1"/>
-    <w:lsdException w:name="heading 9" w:semiHidden="1" w:uiPriority="9" w:unhideWhenUsed="1" w:qFormat="1"/>
+    <w:lsdException w:name="heading 2" w:uiPriority="9" w:semiHidden="1" w:unhideWhenUsed="1" w:qFormat="1"/>
+    <w:lsdException w:name="heading 3" w:uiPriority="9" w:semiHidden="1" w:unhideWhenUsed="1" w:qFormat="1"/>
+    <w:lsdException w:name="heading 4" w:uiPriority="9" w:semiHidden="1" w:unhideWhenUsed="1" w:qFormat="1"/>
+    <w:lsdException w:name="heading 5" w:uiPriority="9" w:semiHidden="1" w:unhideWhenUsed="1" w:qFormat="1"/>
+    <w:lsdException w:name="heading 6" w:uiPriority="9" w:semiHidden="1" w:unhideWhenUsed="1" w:qFormat="1"/>
+    <w:lsdException w:name="heading 7" w:uiPriority="9" w:semiHidden="1" w:unhideWhenUsed="1" w:qFormat="1"/>
+    <w:lsdException w:name="heading 8" w:uiPriority="9" w:semiHidden="1" w:unhideWhenUsed="1" w:qFormat="1"/>
+    <w:lsdException w:name="heading 9" w:uiPriority="9" w:semiHidden="1" w:unhideWhenUsed="1" w:qFormat="1"/>
     <w:lsdException w:name="index 1" w:semiHidden="1" w:unhideWhenUsed="1"/>
     <w:lsdException w:name="index 2" w:semiHidden="1" w:unhideWhenUsed="1"/>
     <w:lsdException w:name="index 3" w:semiHidden="1" w:unhideWhenUsed="1"/>
@@ -6054,22 +6127,22 @@
     <w:lsdException w:name="index 7" w:semiHidden="1" w:unhideWhenUsed="1"/>
     <w:lsdException w:name="index 8" w:semiHidden="1" w:unhideWhenUsed="1"/>
     <w:lsdException w:name="index 9" w:semiHidden="1" w:unhideWhenUsed="1"/>
-    <w:lsdException w:name="toc 1" w:semiHidden="1" w:uiPriority="39" w:unhideWhenUsed="1"/>
-    <w:lsdException w:name="toc 2" w:semiHidden="1" w:uiPriority="39" w:unhideWhenUsed="1"/>
-    <w:lsdException w:name="toc 3" w:semiHidden="1" w:uiPriority="39" w:unhideWhenUsed="1"/>
-    <w:lsdException w:name="toc 4" w:semiHidden="1" w:uiPriority="39" w:unhideWhenUsed="1"/>
-    <w:lsdException w:name="toc 5" w:semiHidden="1" w:uiPriority="39" w:unhideWhenUsed="1"/>
-    <w:lsdException w:name="toc 6" w:semiHidden="1" w:uiPriority="39" w:unhideWhenUsed="1"/>
-    <w:lsdException w:name="toc 7" w:semiHidden="1" w:uiPriority="39" w:unhideWhenUsed="1"/>
-    <w:lsdException w:name="toc 8" w:semiHidden="1" w:uiPriority="39" w:unhideWhenUsed="1"/>
-    <w:lsdException w:name="toc 9" w:semiHidden="1" w:uiPriority="39" w:unhideWhenUsed="1"/>
+    <w:lsdException w:name="toc 1" w:uiPriority="39" w:semiHidden="1" w:unhideWhenUsed="1"/>
+    <w:lsdException w:name="toc 2" w:uiPriority="39" w:semiHidden="1" w:unhideWhenUsed="1"/>
+    <w:lsdException w:name="toc 3" w:uiPriority="39" w:semiHidden="1" w:unhideWhenUsed="1"/>
+    <w:lsdException w:name="toc 4" w:uiPriority="39" w:semiHidden="1" w:unhideWhenUsed="1"/>
+    <w:lsdException w:name="toc 5" w:uiPriority="39" w:semiHidden="1" w:unhideWhenUsed="1"/>
+    <w:lsdException w:name="toc 6" w:uiPriority="39" w:semiHidden="1" w:unhideWhenUsed="1"/>
+    <w:lsdException w:name="toc 7" w:uiPriority="39" w:semiHidden="1" w:unhideWhenUsed="1"/>
+    <w:lsdException w:name="toc 8" w:uiPriority="39" w:semiHidden="1" w:unhideWhenUsed="1"/>
+    <w:lsdException w:name="toc 9" w:uiPriority="39" w:semiHidden="1" w:unhideWhenUsed="1"/>
     <w:lsdException w:name="Normal Indent" w:semiHidden="1" w:unhideWhenUsed="1"/>
     <w:lsdException w:name="footnote text" w:semiHidden="1" w:unhideWhenUsed="1"/>
     <w:lsdException w:name="annotation text" w:semiHidden="1" w:unhideWhenUsed="1"/>
     <w:lsdException w:name="header" w:semiHidden="1" w:unhideWhenUsed="1"/>
     <w:lsdException w:name="footer" w:semiHidden="1" w:unhideWhenUsed="1"/>
     <w:lsdException w:name="index heading" w:semiHidden="1" w:unhideWhenUsed="1"/>
-    <w:lsdException w:name="caption" w:semiHidden="1" w:uiPriority="35" w:unhideWhenUsed="1" w:qFormat="1"/>
+    <w:lsdException w:name="caption" w:uiPriority="35" w:semiHidden="1" w:unhideWhenUsed="1" w:qFormat="1"/>
     <w:lsdException w:name="table of figures" w:semiHidden="1" w:unhideWhenUsed="1"/>
     <w:lsdException w:name="envelope address" w:semiHidden="1" w:unhideWhenUsed="1"/>
     <w:lsdException w:name="envelope return" w:semiHidden="1" w:unhideWhenUsed="1"/>
@@ -6100,7 +6173,7 @@
     <w:lsdException w:name="Title" w:uiPriority="10" w:qFormat="1"/>
     <w:lsdException w:name="Closing" w:semiHidden="1" w:unhideWhenUsed="1"/>
     <w:lsdException w:name="Signature" w:semiHidden="1" w:unhideWhenUsed="1"/>
-    <w:lsdException w:name="Default Paragraph Font" w:semiHidden="1" w:uiPriority="1" w:unhideWhenUsed="1"/>
+    <w:lsdException w:name="Default Paragraph Font" w:uiPriority="1" w:semiHidden="1" w:unhideWhenUsed="1"/>
     <w:lsdException w:name="Body Text" w:semiHidden="1" w:unhideWhenUsed="1"/>
     <w:lsdException w:name="Body Text Indent" w:semiHidden="1" w:unhideWhenUsed="1"/>
     <w:lsdException w:name="List Continue" w:semiHidden="1" w:unhideWhenUsed="1"/>
@@ -6300,8 +6373,8 @@
     <w:lsdException w:name="Subtle Reference" w:uiPriority="31" w:qFormat="1"/>
     <w:lsdException w:name="Intense Reference" w:uiPriority="32" w:qFormat="1"/>
     <w:lsdException w:name="Book Title" w:uiPriority="33" w:qFormat="1"/>
-    <w:lsdException w:name="Bibliography" w:semiHidden="1" w:uiPriority="37" w:unhideWhenUsed="1"/>
-    <w:lsdException w:name="TOC Heading" w:semiHidden="1" w:uiPriority="39" w:unhideWhenUsed="1" w:qFormat="1"/>
+    <w:lsdException w:name="Bibliography" w:uiPriority="37" w:semiHidden="1" w:unhideWhenUsed="1"/>
+    <w:lsdException w:name="TOC Heading" w:uiPriority="39" w:semiHidden="1" w:unhideWhenUsed="1" w:qFormat="1"/>
     <w:lsdException w:name="Plain Table 1" w:uiPriority="41"/>
     <w:lsdException w:name="Plain Table 2" w:uiPriority="42"/>
     <w:lsdException w:name="Plain Table 3" w:uiPriority="43"/>
@@ -6407,18 +6480,18 @@
     <w:lsdException w:name="List Table 6 Colorful Accent 6" w:uiPriority="51"/>
     <w:lsdException w:name="List Table 7 Colorful Accent 6" w:uiPriority="52"/>
   </w:latentStyles>
-  <w:style w:type="paragraph" w:default="1" w:styleId="Normal">
+  <w:style w:type="paragraph" w:styleId="Normal" w:default="1">
     <w:name w:val="Normal"/>
     <w:qFormat/>
     <w:rsid w:val="00E91A28"/>
   </w:style>
-  <w:style w:type="character" w:default="1" w:styleId="DefaultParagraphFont">
+  <w:style w:type="character" w:styleId="DefaultParagraphFont" w:default="1">
     <w:name w:val="Default Paragraph Font"/>
     <w:uiPriority w:val="1"/>
     <w:semiHidden/>
     <w:unhideWhenUsed/>
   </w:style>
-  <w:style w:type="table" w:default="1" w:styleId="TableNormal">
+  <w:style w:type="table" w:styleId="TableNormal" w:default="1">
     <w:name w:val="Normal Table"/>
     <w:uiPriority w:val="99"/>
     <w:semiHidden/>
@@ -6433,7 +6506,7 @@
       </w:tblCellMar>
     </w:tblPr>
   </w:style>
-  <w:style w:type="numbering" w:default="1" w:styleId="NoList">
+  <w:style w:type="numbering" w:styleId="NoList" w:default="1">
     <w:name w:val="No List"/>
     <w:uiPriority w:val="99"/>
     <w:semiHidden/>
@@ -6454,7 +6527,7 @@
       <w:spacing w:after="0" w:line="240" w:lineRule="auto"/>
     </w:pPr>
   </w:style>
-  <w:style w:type="character" w:customStyle="1" w:styleId="HeaderChar">
+  <w:style w:type="character" w:styleId="HeaderChar" w:customStyle="1">
     <w:name w:val="Header Char"/>
     <w:basedOn w:val="DefaultParagraphFont"/>
     <w:link w:val="Header"/>
@@ -6476,12 +6549,38 @@
       <w:spacing w:after="0" w:line="240" w:lineRule="auto"/>
     </w:pPr>
   </w:style>
-  <w:style w:type="character" w:customStyle="1" w:styleId="FooterChar">
+  <w:style w:type="character" w:styleId="FooterChar" w:customStyle="1">
     <w:name w:val="Footer Char"/>
     <w:basedOn w:val="DefaultParagraphFont"/>
     <w:link w:val="Footer"/>
     <w:uiPriority w:val="99"/>
     <w:rsid w:val="00E91A28"/>
+  </w:style>
+  <w:style xmlns:w="http://schemas.openxmlformats.org/wordprocessingml/2006/main" w:type="table" w:styleId="TableGrid">
+    <w:name xmlns:w="http://schemas.openxmlformats.org/wordprocessingml/2006/main" w:val="Table Grid"/>
+    <w:basedOn xmlns:w="http://schemas.openxmlformats.org/wordprocessingml/2006/main" w:val="TableNormal"/>
+    <w:uiPriority xmlns:w="http://schemas.openxmlformats.org/wordprocessingml/2006/main" w:val="59"/>
+    <w:rsid xmlns:w="http://schemas.openxmlformats.org/wordprocessingml/2006/main" w:val="00FB4123"/>
+    <w:pPr xmlns:w="http://schemas.openxmlformats.org/wordprocessingml/2006/main">
+      <w:spacing w:after="0" w:line="240" w:lineRule="auto"/>
+    </w:pPr>
+    <w:tblPr xmlns:w="http://schemas.openxmlformats.org/wordprocessingml/2006/main">
+      <w:tblInd w:w="0" w:type="dxa"/>
+      <w:tblBorders>
+        <w:top w:val="single" w:color="000000" w:themeColor="text1" w:sz="4" w:space="0"/>
+        <w:left w:val="single" w:color="000000" w:themeColor="text1" w:sz="4" w:space="0"/>
+        <w:bottom w:val="single" w:color="000000" w:themeColor="text1" w:sz="4" w:space="0"/>
+        <w:right w:val="single" w:color="000000" w:themeColor="text1" w:sz="4" w:space="0"/>
+        <w:insideH w:val="single" w:color="000000" w:themeColor="text1" w:sz="4" w:space="0"/>
+        <w:insideV w:val="single" w:color="000000" w:themeColor="text1" w:sz="4" w:space="0"/>
+      </w:tblBorders>
+      <w:tblCellMar>
+        <w:top w:w="0" w:type="dxa"/>
+        <w:left w:w="108" w:type="dxa"/>
+        <w:bottom w:w="0" w:type="dxa"/>
+        <w:right w:w="108" w:type="dxa"/>
+      </w:tblCellMar>
+    </w:tblPr>
   </w:style>
 </w:styles>
 </file>
